--- a/clarke.docx
+++ b/clarke.docx
@@ -6,7 +6,7 @@
       <w:pPr>
         <w:jc w:val="center"/>
         <w:rPr>
-          <w:rFonts w:ascii="Times New Roman" w:eastAsia="黑体" w:hAnsi="Times New Roman"/>
+          <w:rFonts w:ascii="Times New Roman" w:eastAsia="宋体" w:hAnsi="Times New Roman"/>
           <w:b/>
           <w:bCs/>
           <w:sz w:val="24"/>
@@ -16,7 +16,7 @@
       <w:proofErr w:type="spellStart"/>
       <w:r>
         <w:rPr>
-          <w:rFonts w:ascii="Times New Roman" w:eastAsia="黑体" w:hAnsi="Times New Roman" w:hint="eastAsia"/>
+          <w:rFonts w:ascii="Times New Roman" w:eastAsia="宋体" w:hAnsi="Times New Roman" w:hint="eastAsia"/>
           <w:b/>
           <w:bCs/>
           <w:sz w:val="24"/>
@@ -27,7 +27,7 @@
       <w:proofErr w:type="spellEnd"/>
       <w:r>
         <w:rPr>
-          <w:rFonts w:ascii="Times New Roman" w:eastAsia="黑体" w:hAnsi="Times New Roman" w:hint="eastAsia"/>
+          <w:rFonts w:ascii="Times New Roman" w:eastAsia="宋体" w:hAnsi="Times New Roman" w:hint="eastAsia"/>
           <w:b/>
           <w:bCs/>
           <w:sz w:val="24"/>
@@ -38,7 +38,7 @@
       <w:proofErr w:type="gramStart"/>
       <w:r>
         <w:rPr>
-          <w:rFonts w:ascii="Times New Roman" w:eastAsia="黑体" w:hAnsi="Times New Roman" w:hint="eastAsia"/>
+          <w:rFonts w:ascii="Times New Roman" w:eastAsia="宋体" w:hAnsi="Times New Roman" w:hint="eastAsia"/>
           <w:b/>
           <w:bCs/>
           <w:sz w:val="24"/>
@@ -49,7 +49,7 @@
       <w:proofErr w:type="gramEnd"/>
       <w:r>
         <w:rPr>
-          <w:rFonts w:ascii="Times New Roman" w:eastAsia="黑体" w:hAnsi="Times New Roman" w:hint="eastAsia"/>
+          <w:rFonts w:ascii="Times New Roman" w:eastAsia="宋体" w:hAnsi="Times New Roman" w:hint="eastAsia"/>
           <w:b/>
           <w:bCs/>
           <w:sz w:val="24"/>
@@ -59,7 +59,7 @@
       </w:r>
       <w:r>
         <w:rPr>
-          <w:rFonts w:ascii="Times New Roman" w:eastAsia="黑体" w:hAnsi="Times New Roman" w:hint="eastAsia"/>
+          <w:rFonts w:ascii="Times New Roman" w:eastAsia="宋体" w:hAnsi="Times New Roman" w:hint="eastAsia"/>
           <w:b/>
           <w:bCs/>
           <w:sz w:val="24"/>
@@ -69,7 +69,7 @@
       </w:r>
       <w:r>
         <w:rPr>
-          <w:rFonts w:ascii="Times New Roman" w:eastAsia="黑体" w:hAnsi="Times New Roman" w:hint="eastAsia"/>
+          <w:rFonts w:ascii="Times New Roman" w:eastAsia="宋体" w:hAnsi="Times New Roman" w:hint="eastAsia"/>
           <w:b/>
           <w:bCs/>
           <w:sz w:val="24"/>
@@ -81,14 +81,14 @@
     <w:p>
       <w:pPr>
         <w:rPr>
-          <w:rFonts w:ascii="Times New Roman" w:eastAsia="黑体" w:hAnsi="Times New Roman"/>
+          <w:rFonts w:ascii="Times New Roman" w:eastAsia="宋体" w:hAnsi="Times New Roman"/>
           <w:b/>
           <w:bCs/>
         </w:rPr>
       </w:pPr>
       <w:r>
         <w:rPr>
-          <w:rFonts w:ascii="Times New Roman" w:eastAsia="黑体" w:hAnsi="Times New Roman" w:hint="eastAsia"/>
+          <w:rFonts w:ascii="Times New Roman" w:eastAsia="宋体" w:hAnsi="Times New Roman" w:hint="eastAsia"/>
           <w:b/>
           <w:bCs/>
         </w:rPr>
@@ -96,7 +96,7 @@
       </w:r>
       <w:r>
         <w:rPr>
-          <w:rFonts w:ascii="Times New Roman" w:eastAsia="黑体" w:hAnsi="Times New Roman" w:hint="eastAsia"/>
+          <w:rFonts w:ascii="Times New Roman" w:eastAsia="宋体" w:hAnsi="Times New Roman" w:hint="eastAsia"/>
           <w:b/>
           <w:bCs/>
         </w:rPr>
@@ -107,365 +107,1135 @@
       <w:pPr>
         <w:ind w:firstLine="420"/>
         <w:rPr>
-          <w:rFonts w:ascii="Times New Roman" w:eastAsia="黑体" w:hAnsi="Times New Roman"/>
-        </w:rPr>
-      </w:pPr>
-      <w:r>
-        <w:rPr>
-          <w:rFonts w:ascii="Times New Roman" w:eastAsia="黑体" w:hAnsi="Times New Roman" w:hint="eastAsia"/>
+          <w:rFonts w:ascii="Times New Roman" w:eastAsia="宋体" w:hAnsi="Times New Roman"/>
+        </w:rPr>
+      </w:pPr>
+      <w:r>
+        <w:rPr>
+          <w:rFonts w:ascii="Times New Roman" w:eastAsia="宋体" w:hAnsi="Times New Roman" w:hint="eastAsia"/>
         </w:rPr>
         <w:t>Clarke</w:t>
       </w:r>
       <w:r>
         <w:rPr>
-          <w:rFonts w:ascii="Times New Roman" w:eastAsia="黑体" w:hAnsi="Times New Roman"/>
+          <w:rFonts w:ascii="Times New Roman" w:eastAsia="宋体" w:hAnsi="Times New Roman"/>
         </w:rPr>
         <w:t>变换将三相系统（在</w:t>
       </w:r>
       <w:r>
         <w:rPr>
-          <w:rFonts w:ascii="Times New Roman" w:eastAsia="黑体" w:hAnsi="Times New Roman"/>
+          <w:rFonts w:ascii="Times New Roman" w:eastAsia="宋体" w:hAnsi="Times New Roman"/>
         </w:rPr>
         <w:t xml:space="preserve"> </w:t>
       </w:r>
       <w:proofErr w:type="spellStart"/>
       <w:r>
         <w:rPr>
-          <w:rFonts w:ascii="Times New Roman" w:eastAsia="黑体" w:hAnsi="Times New Roman"/>
+          <w:rFonts w:ascii="Times New Roman" w:eastAsia="宋体" w:hAnsi="Times New Roman"/>
         </w:rPr>
         <w:t>abc</w:t>
       </w:r>
       <w:proofErr w:type="spellEnd"/>
       <w:r>
         <w:rPr>
-          <w:rFonts w:ascii="Times New Roman" w:eastAsia="黑体" w:hAnsi="Times New Roman"/>
+          <w:rFonts w:ascii="Times New Roman" w:eastAsia="宋体" w:hAnsi="Times New Roman"/>
         </w:rPr>
         <w:t xml:space="preserve"> </w:t>
       </w:r>
       <w:r>
         <w:rPr>
-          <w:rFonts w:ascii="Times New Roman" w:eastAsia="黑体" w:hAnsi="Times New Roman"/>
+          <w:rFonts w:ascii="Times New Roman" w:eastAsia="宋体" w:hAnsi="Times New Roman"/>
         </w:rPr>
         <w:t>坐标系中）的时域分量转换为正交静止坐标系</w:t>
       </w:r>
       <w:r>
         <w:rPr>
-          <w:rFonts w:ascii="Times New Roman" w:eastAsia="黑体" w:hAnsi="Times New Roman"/>
+          <w:rFonts w:ascii="Times New Roman" w:eastAsia="宋体" w:hAnsi="Times New Roman"/>
         </w:rPr>
         <w:t xml:space="preserve"> (αβ) </w:t>
       </w:r>
       <w:r>
         <w:rPr>
-          <w:rFonts w:ascii="Times New Roman" w:eastAsia="黑体" w:hAnsi="Times New Roman"/>
+          <w:rFonts w:ascii="Times New Roman" w:eastAsia="宋体" w:hAnsi="Times New Roman"/>
         </w:rPr>
         <w:t>中的两个分量</w:t>
       </w:r>
       <w:r>
         <w:rPr>
-          <w:rFonts w:ascii="Times New Roman" w:eastAsia="黑体" w:hAnsi="Times New Roman" w:hint="eastAsia"/>
+          <w:rFonts w:ascii="Times New Roman" w:eastAsia="宋体" w:hAnsi="Times New Roman" w:hint="eastAsia"/>
         </w:rPr>
         <w:t>。</w:t>
       </w:r>
     </w:p>
     <w:p>
       <w:pPr>
-        <w:ind w:left="420"/>
-        <w:jc w:val="center"/>
-        <w:rPr>
-          <w:rFonts w:ascii="Times New Roman" w:eastAsia="黑体" w:hAnsi="Times New Roman"/>
-        </w:rPr>
-      </w:pPr>
-      <w:r>
-        <w:rPr>
-          <w:rFonts w:ascii="Times New Roman" w:eastAsia="黑体" w:hAnsi="Times New Roman" w:hint="eastAsia"/>
-          <w:noProof/>
-        </w:rPr>
-        <w:drawing>
-          <wp:inline distT="0" distB="0" distL="0" distR="0" wp14:anchorId="5BB08D5B" wp14:editId="472F68F5">
-            <wp:extent cx="3313866" cy="1708799"/>
-            <wp:effectExtent l="0" t="0" r="1270" b="5715"/>
-            <wp:docPr id="1" name="图片 1" descr="图示&#10;&#10;AI 生成的内容可能不正确。"/>
-            <wp:cNvGraphicFramePr>
-              <a:graphicFrameLocks xmlns:a="http://schemas.openxmlformats.org/drawingml/2006/main" noChangeAspect="1"/>
-            </wp:cNvGraphicFramePr>
-            <a:graphic xmlns:a="http://schemas.openxmlformats.org/drawingml/2006/main">
-              <a:graphicData uri="http://schemas.openxmlformats.org/drawingml/2006/picture">
-                <pic:pic xmlns:pic="http://schemas.openxmlformats.org/drawingml/2006/picture">
-                  <pic:nvPicPr>
-                    <pic:cNvPr id="1" name="图片 1" descr="图示&#10;&#10;AI 生成的内容可能不正确。"/>
-                    <pic:cNvPicPr/>
-                  </pic:nvPicPr>
-                  <pic:blipFill>
-                    <a:blip r:embed="rId5">
-                      <a:extLst>
-                        <a:ext uri="{28A0092B-C50C-407E-A947-70E740481C1C}">
-                          <a14:useLocalDpi xmlns:a14="http://schemas.microsoft.com/office/drawing/2010/main" val="0"/>
-                        </a:ext>
-                      </a:extLst>
-                    </a:blip>
-                    <a:stretch>
-                      <a:fillRect/>
-                    </a:stretch>
-                  </pic:blipFill>
-                  <pic:spPr>
-                    <a:xfrm>
-                      <a:off x="0" y="0"/>
-                      <a:ext cx="3320363" cy="1712149"/>
-                    </a:xfrm>
-                    <a:prstGeom prst="rect">
-                      <a:avLst/>
-                    </a:prstGeom>
-                  </pic:spPr>
-                </pic:pic>
-              </a:graphicData>
-            </a:graphic>
-          </wp:inline>
-        </w:drawing>
+        <w:rPr>
+          <w:rFonts w:ascii="Times New Roman" w:eastAsia="宋体" w:hAnsi="Times New Roman"/>
+          <w:b/>
+          <w:bCs/>
+        </w:rPr>
+      </w:pPr>
+      <w:r>
+        <w:rPr>
+          <w:rFonts w:ascii="Times New Roman" w:eastAsia="宋体" w:hAnsi="Times New Roman" w:hint="eastAsia"/>
+          <w:b/>
+          <w:bCs/>
+        </w:rPr>
+        <w:t>1.1</w:t>
+      </w:r>
+      <w:r>
+        <w:rPr>
+          <w:rFonts w:ascii="Times New Roman" w:eastAsia="宋体" w:hAnsi="Times New Roman" w:hint="eastAsia"/>
+          <w:b/>
+          <w:bCs/>
+        </w:rPr>
+        <w:t>数学表达式</w:t>
       </w:r>
     </w:p>
     <w:p>
       <w:pPr>
-        <w:ind w:left="420"/>
-        <w:jc w:val="center"/>
-        <w:rPr>
-          <w:rFonts w:ascii="Times New Roman" w:eastAsia="黑体" w:hAnsi="Times New Roman" w:hint="eastAsia"/>
-        </w:rPr>
-      </w:pPr>
-      <w:r>
-        <w:rPr>
-          <w:rFonts w:ascii="Times New Roman" w:eastAsia="黑体" w:hAnsi="Times New Roman" w:hint="eastAsia"/>
-        </w:rPr>
-        <w:t>图</w:t>
-      </w:r>
-      <w:r>
-        <w:rPr>
-          <w:rFonts w:ascii="Times New Roman" w:eastAsia="黑体" w:hAnsi="Times New Roman" w:hint="eastAsia"/>
-        </w:rPr>
-        <w:t xml:space="preserve">1 </w:t>
-      </w:r>
-      <w:r>
-        <w:rPr>
-          <w:rFonts w:ascii="Times New Roman" w:eastAsia="黑体" w:hAnsi="Times New Roman" w:hint="eastAsia"/>
-        </w:rPr>
-        <w:t>坐标变换图形演示</w:t>
+        <w:ind w:firstLine="420"/>
+        <w:rPr>
+          <w:rFonts w:ascii="Times New Roman" w:eastAsia="宋体" w:hAnsi="Times New Roman"/>
+        </w:rPr>
+      </w:pPr>
+      <w:r>
+        <w:rPr>
+          <w:rFonts w:ascii="Times New Roman" w:eastAsia="宋体" w:hAnsi="Times New Roman" w:hint="eastAsia"/>
+        </w:rPr>
+        <w:t>根据磁动势相等的等效原则，三相合成磁动势与两相合成磁动势相等，故两套绕组磁动势在</w:t>
+      </w:r>
+      <m:oMath>
+        <m:r>
+          <w:rPr>
+            <w:rFonts w:ascii="Cambria Math" w:eastAsia="宋体" w:hAnsi="Cambria Math"/>
+          </w:rPr>
+          <m:t>α</m:t>
+        </m:r>
+        <m:r>
+          <w:rPr>
+            <w:rFonts w:ascii="Cambria Math" w:eastAsia="宋体" w:hAnsi="Cambria Math" w:hint="eastAsia"/>
+          </w:rPr>
+          <m:t>、</m:t>
+        </m:r>
+        <m:r>
+          <w:rPr>
+            <w:rFonts w:ascii="Cambria Math" w:eastAsia="宋体" w:hAnsi="Cambria Math"/>
+          </w:rPr>
+          <m:t>β</m:t>
+        </m:r>
+      </m:oMath>
+      <w:r>
+        <w:rPr>
+          <w:rFonts w:ascii="Times New Roman" w:eastAsia="宋体" w:hAnsi="Times New Roman" w:hint="eastAsia"/>
+        </w:rPr>
+        <w:t>轴上的投影都相等，依次得到表达式：</w:t>
       </w:r>
     </w:p>
     <w:p>
       <w:pPr>
         <w:rPr>
-          <w:rFonts w:ascii="Times New Roman" w:eastAsia="黑体" w:hAnsi="Times New Roman"/>
+          <w:rFonts w:ascii="Times New Roman" w:eastAsia="宋体" w:hAnsi="Times New Roman"/>
+        </w:rPr>
+      </w:pPr>
+      <m:oMathPara>
+        <m:oMath>
+          <m:sSub>
+            <m:sSubPr>
+              <m:ctrlPr>
+                <w:rPr>
+                  <w:rFonts w:ascii="Cambria Math" w:eastAsia="宋体" w:hAnsi="Cambria Math"/>
+                  <w:i/>
+                </w:rPr>
+              </m:ctrlPr>
+            </m:sSubPr>
+            <m:e>
+              <m:r>
+                <w:rPr>
+                  <w:rFonts w:ascii="Cambria Math" w:eastAsia="宋体" w:hAnsi="Cambria Math" w:hint="eastAsia"/>
+                </w:rPr>
+                <m:t>i</m:t>
+              </m:r>
+              <m:ctrlPr>
+                <w:rPr>
+                  <w:rFonts w:ascii="Cambria Math" w:eastAsia="宋体" w:hAnsi="Cambria Math" w:hint="eastAsia"/>
+                  <w:i/>
+                </w:rPr>
+              </m:ctrlPr>
+            </m:e>
+            <m:sub>
+              <m:r>
+                <w:rPr>
+                  <w:rFonts w:ascii="Cambria Math" w:eastAsia="宋体" w:hAnsi="Cambria Math"/>
+                </w:rPr>
+                <m:t>α</m:t>
+              </m:r>
+            </m:sub>
+          </m:sSub>
+          <m:r>
+            <w:rPr>
+              <w:rFonts w:ascii="Cambria Math" w:eastAsia="宋体" w:hAnsi="Cambria Math"/>
+            </w:rPr>
+            <m:t>=</m:t>
+          </m:r>
+          <m:sSub>
+            <m:sSubPr>
+              <m:ctrlPr>
+                <w:rPr>
+                  <w:rFonts w:ascii="Cambria Math" w:eastAsia="宋体" w:hAnsi="Cambria Math"/>
+                  <w:i/>
+                </w:rPr>
+              </m:ctrlPr>
+            </m:sSubPr>
+            <m:e>
+              <m:r>
+                <w:rPr>
+                  <w:rFonts w:ascii="Cambria Math" w:eastAsia="宋体" w:hAnsi="Cambria Math"/>
+                </w:rPr>
+                <m:t>i</m:t>
+              </m:r>
+            </m:e>
+            <m:sub>
+              <m:r>
+                <w:rPr>
+                  <w:rFonts w:ascii="Cambria Math" w:eastAsia="宋体" w:hAnsi="Cambria Math"/>
+                </w:rPr>
+                <m:t>A</m:t>
+              </m:r>
+            </m:sub>
+          </m:sSub>
+          <m:r>
+            <w:rPr>
+              <w:rFonts w:ascii="Cambria Math" w:eastAsia="宋体" w:hAnsi="Cambria Math"/>
+            </w:rPr>
+            <m:t>-</m:t>
+          </m:r>
+          <m:f>
+            <m:fPr>
+              <m:ctrlPr>
+                <w:rPr>
+                  <w:rFonts w:ascii="Cambria Math" w:eastAsia="宋体" w:hAnsi="Cambria Math"/>
+                  <w:i/>
+                </w:rPr>
+              </m:ctrlPr>
+            </m:fPr>
+            <m:num>
+              <m:r>
+                <w:rPr>
+                  <w:rFonts w:ascii="Cambria Math" w:eastAsia="宋体" w:hAnsi="Cambria Math"/>
+                </w:rPr>
+                <m:t>1</m:t>
+              </m:r>
+            </m:num>
+            <m:den>
+              <m:r>
+                <w:rPr>
+                  <w:rFonts w:ascii="Cambria Math" w:eastAsia="宋体" w:hAnsi="Cambria Math"/>
+                </w:rPr>
+                <m:t>2</m:t>
+              </m:r>
+            </m:den>
+          </m:f>
+          <m:sSub>
+            <m:sSubPr>
+              <m:ctrlPr>
+                <w:rPr>
+                  <w:rFonts w:ascii="Cambria Math" w:eastAsia="宋体" w:hAnsi="Cambria Math"/>
+                  <w:i/>
+                </w:rPr>
+              </m:ctrlPr>
+            </m:sSubPr>
+            <m:e>
+              <m:r>
+                <w:rPr>
+                  <w:rFonts w:ascii="Cambria Math" w:eastAsia="宋体" w:hAnsi="Cambria Math"/>
+                </w:rPr>
+                <m:t>i</m:t>
+              </m:r>
+            </m:e>
+            <m:sub>
+              <m:r>
+                <w:rPr>
+                  <w:rFonts w:ascii="Cambria Math" w:eastAsia="宋体" w:hAnsi="Cambria Math"/>
+                </w:rPr>
+                <m:t>B</m:t>
+              </m:r>
+            </m:sub>
+          </m:sSub>
+          <m:r>
+            <w:rPr>
+              <w:rFonts w:ascii="Cambria Math" w:eastAsia="宋体" w:hAnsi="Cambria Math"/>
+            </w:rPr>
+            <m:t>-</m:t>
+          </m:r>
+          <m:f>
+            <m:fPr>
+              <m:ctrlPr>
+                <w:rPr>
+                  <w:rFonts w:ascii="Cambria Math" w:eastAsia="宋体" w:hAnsi="Cambria Math"/>
+                  <w:i/>
+                </w:rPr>
+              </m:ctrlPr>
+            </m:fPr>
+            <m:num>
+              <m:r>
+                <w:rPr>
+                  <w:rFonts w:ascii="Cambria Math" w:eastAsia="宋体" w:hAnsi="Cambria Math"/>
+                </w:rPr>
+                <m:t>1</m:t>
+              </m:r>
+            </m:num>
+            <m:den>
+              <m:r>
+                <w:rPr>
+                  <w:rFonts w:ascii="Cambria Math" w:eastAsia="宋体" w:hAnsi="Cambria Math"/>
+                </w:rPr>
+                <m:t>2</m:t>
+              </m:r>
+            </m:den>
+          </m:f>
+          <m:sSub>
+            <m:sSubPr>
+              <m:ctrlPr>
+                <w:rPr>
+                  <w:rFonts w:ascii="Cambria Math" w:eastAsia="宋体" w:hAnsi="Cambria Math"/>
+                  <w:i/>
+                </w:rPr>
+              </m:ctrlPr>
+            </m:sSubPr>
+            <m:e>
+              <m:r>
+                <w:rPr>
+                  <w:rFonts w:ascii="Cambria Math" w:eastAsia="宋体" w:hAnsi="Cambria Math"/>
+                </w:rPr>
+                <m:t>i</m:t>
+              </m:r>
+            </m:e>
+            <m:sub>
+              <m:r>
+                <w:rPr>
+                  <w:rFonts w:ascii="Cambria Math" w:eastAsia="宋体" w:hAnsi="Cambria Math"/>
+                </w:rPr>
+                <m:t>C</m:t>
+              </m:r>
+            </m:sub>
+          </m:sSub>
+        </m:oMath>
+      </m:oMathPara>
+    </w:p>
+    <w:p>
+      <w:pPr>
+        <w:rPr>
+          <w:rFonts w:ascii="Times New Roman" w:eastAsia="宋体" w:hAnsi="Times New Roman"/>
+          <w:iCs/>
+        </w:rPr>
+      </w:pPr>
+      <m:oMathPara>
+        <m:oMath>
+          <m:sSub>
+            <m:sSubPr>
+              <m:ctrlPr>
+                <w:rPr>
+                  <w:rFonts w:ascii="Cambria Math" w:eastAsia="宋体" w:hAnsi="Cambria Math"/>
+                  <w:i/>
+                </w:rPr>
+              </m:ctrlPr>
+            </m:sSubPr>
+            <m:e>
+              <m:r>
+                <w:rPr>
+                  <w:rFonts w:ascii="Cambria Math" w:eastAsia="宋体" w:hAnsi="Cambria Math" w:hint="eastAsia"/>
+                </w:rPr>
+                <m:t>i</m:t>
+              </m:r>
+              <m:ctrlPr>
+                <w:rPr>
+                  <w:rFonts w:ascii="Cambria Math" w:eastAsia="宋体" w:hAnsi="Cambria Math" w:hint="eastAsia"/>
+                  <w:i/>
+                </w:rPr>
+              </m:ctrlPr>
+            </m:e>
+            <m:sub>
+              <m:r>
+                <w:rPr>
+                  <w:rFonts w:ascii="Cambria Math" w:eastAsia="宋体" w:hAnsi="Cambria Math"/>
+                </w:rPr>
+                <m:t>β</m:t>
+              </m:r>
+            </m:sub>
+          </m:sSub>
+          <m:r>
+            <w:rPr>
+              <w:rFonts w:ascii="Cambria Math" w:eastAsia="宋体" w:hAnsi="Cambria Math"/>
+            </w:rPr>
+            <m:t>=</m:t>
+          </m:r>
+          <m:f>
+            <m:fPr>
+              <m:ctrlPr>
+                <w:rPr>
+                  <w:rFonts w:ascii="Cambria Math" w:eastAsia="宋体" w:hAnsi="Cambria Math"/>
+                  <w:i/>
+                </w:rPr>
+              </m:ctrlPr>
+            </m:fPr>
+            <m:num>
+              <m:rad>
+                <m:radPr>
+                  <m:degHide m:val="1"/>
+                  <m:ctrlPr>
+                    <w:rPr>
+                      <w:rFonts w:ascii="Cambria Math" w:eastAsia="宋体" w:hAnsi="Cambria Math"/>
+                      <w:i/>
+                    </w:rPr>
+                  </m:ctrlPr>
+                </m:radPr>
+                <m:deg/>
+                <m:e>
+                  <m:r>
+                    <w:rPr>
+                      <w:rFonts w:ascii="Cambria Math" w:eastAsia="宋体" w:hAnsi="Cambria Math"/>
+                    </w:rPr>
+                    <m:t>3</m:t>
+                  </m:r>
+                </m:e>
+              </m:rad>
+            </m:num>
+            <m:den>
+              <m:r>
+                <w:rPr>
+                  <w:rFonts w:ascii="Cambria Math" w:eastAsia="宋体" w:hAnsi="Cambria Math"/>
+                </w:rPr>
+                <m:t>2</m:t>
+              </m:r>
+            </m:den>
+          </m:f>
+          <m:sSub>
+            <m:sSubPr>
+              <m:ctrlPr>
+                <w:rPr>
+                  <w:rFonts w:ascii="Cambria Math" w:eastAsia="宋体" w:hAnsi="Cambria Math"/>
+                  <w:i/>
+                </w:rPr>
+              </m:ctrlPr>
+            </m:sSubPr>
+            <m:e>
+              <m:r>
+                <w:rPr>
+                  <w:rFonts w:ascii="Cambria Math" w:eastAsia="宋体" w:hAnsi="Cambria Math"/>
+                </w:rPr>
+                <m:t>i</m:t>
+              </m:r>
+            </m:e>
+            <m:sub>
+              <m:r>
+                <w:rPr>
+                  <w:rFonts w:ascii="Cambria Math" w:eastAsia="宋体" w:hAnsi="Cambria Math"/>
+                </w:rPr>
+                <m:t>B</m:t>
+              </m:r>
+            </m:sub>
+          </m:sSub>
+          <m:r>
+            <w:rPr>
+              <w:rFonts w:ascii="Cambria Math" w:eastAsia="宋体" w:hAnsi="Cambria Math"/>
+            </w:rPr>
+            <m:t>-</m:t>
+          </m:r>
+          <m:f>
+            <m:fPr>
+              <m:ctrlPr>
+                <w:rPr>
+                  <w:rFonts w:ascii="Cambria Math" w:eastAsia="宋体" w:hAnsi="Cambria Math"/>
+                  <w:i/>
+                </w:rPr>
+              </m:ctrlPr>
+            </m:fPr>
+            <m:num>
+              <m:rad>
+                <m:radPr>
+                  <m:degHide m:val="1"/>
+                  <m:ctrlPr>
+                    <w:rPr>
+                      <w:rFonts w:ascii="Cambria Math" w:eastAsia="宋体" w:hAnsi="Cambria Math"/>
+                      <w:i/>
+                    </w:rPr>
+                  </m:ctrlPr>
+                </m:radPr>
+                <m:deg/>
+                <m:e>
+                  <m:r>
+                    <w:rPr>
+                      <w:rFonts w:ascii="Cambria Math" w:eastAsia="宋体" w:hAnsi="Cambria Math"/>
+                    </w:rPr>
+                    <m:t>3</m:t>
+                  </m:r>
+                </m:e>
+              </m:rad>
+            </m:num>
+            <m:den>
+              <m:r>
+                <w:rPr>
+                  <w:rFonts w:ascii="Cambria Math" w:eastAsia="宋体" w:hAnsi="Cambria Math"/>
+                </w:rPr>
+                <m:t>2</m:t>
+              </m:r>
+            </m:den>
+          </m:f>
+          <m:sSub>
+            <m:sSubPr>
+              <m:ctrlPr>
+                <w:rPr>
+                  <w:rFonts w:ascii="Cambria Math" w:eastAsia="宋体" w:hAnsi="Cambria Math"/>
+                  <w:i/>
+                </w:rPr>
+              </m:ctrlPr>
+            </m:sSubPr>
+            <m:e>
+              <m:r>
+                <w:rPr>
+                  <w:rFonts w:ascii="Cambria Math" w:eastAsia="宋体" w:hAnsi="Cambria Math"/>
+                </w:rPr>
+                <m:t>i</m:t>
+              </m:r>
+            </m:e>
+            <m:sub>
+              <m:r>
+                <w:rPr>
+                  <w:rFonts w:ascii="Cambria Math" w:eastAsia="宋体" w:hAnsi="Cambria Math"/>
+                </w:rPr>
+                <m:t>C</m:t>
+              </m:r>
+            </m:sub>
+          </m:sSub>
+        </m:oMath>
+      </m:oMathPara>
+    </w:p>
+    <w:p>
+      <w:pPr>
+        <w:rPr>
+          <w:rFonts w:ascii="Times New Roman" w:eastAsia="宋体" w:hAnsi="Times New Roman"/>
+          <w:iCs/>
+        </w:rPr>
+      </w:pPr>
+      <w:r>
+        <w:rPr>
+          <w:rFonts w:ascii="Times New Roman" w:eastAsia="宋体" w:hAnsi="Times New Roman" w:hint="eastAsia"/>
+          <w:iCs/>
+        </w:rPr>
+        <w:t>矩阵形式为：</w:t>
+      </w:r>
+    </w:p>
+    <w:p>
+      <w:pPr>
+        <w:rPr>
+          <w:rFonts w:ascii="Times New Roman" w:eastAsia="宋体" w:hAnsi="Times New Roman"/>
+          <w:iCs/>
+        </w:rPr>
+      </w:pPr>
+      <m:oMathPara>
+        <m:oMath>
+          <m:d>
+            <m:dPr>
+              <m:begChr m:val="["/>
+              <m:endChr m:val="]"/>
+              <m:ctrlPr>
+                <w:rPr>
+                  <w:rFonts w:ascii="Cambria Math" w:eastAsia="宋体" w:hAnsi="Cambria Math"/>
+                  <w:i/>
+                  <w:iCs/>
+                </w:rPr>
+              </m:ctrlPr>
+            </m:dPr>
+            <m:e>
+              <m:m>
+                <m:mPr>
+                  <m:mcs>
+                    <m:mc>
+                      <m:mcPr>
+                        <m:count m:val="1"/>
+                        <m:mcJc m:val="center"/>
+                      </m:mcPr>
+                    </m:mc>
+                  </m:mcs>
+                  <m:ctrlPr>
+                    <w:rPr>
+                      <w:rFonts w:ascii="Cambria Math" w:eastAsia="宋体" w:hAnsi="Cambria Math"/>
+                      <w:i/>
+                      <w:iCs/>
+                    </w:rPr>
+                  </m:ctrlPr>
+                </m:mPr>
+                <m:mr>
+                  <m:e>
+                    <m:sSub>
+                      <m:sSubPr>
+                        <m:ctrlPr>
+                          <w:rPr>
+                            <w:rFonts w:ascii="Cambria Math" w:eastAsia="宋体" w:hAnsi="Cambria Math"/>
+                            <w:i/>
+                          </w:rPr>
+                        </m:ctrlPr>
+                      </m:sSubPr>
+                      <m:e>
+                        <m:r>
+                          <w:rPr>
+                            <w:rFonts w:ascii="Cambria Math" w:eastAsia="宋体" w:hAnsi="Cambria Math" w:hint="eastAsia"/>
+                          </w:rPr>
+                          <m:t>i</m:t>
+                        </m:r>
+                        <m:ctrlPr>
+                          <w:rPr>
+                            <w:rFonts w:ascii="Cambria Math" w:eastAsia="宋体" w:hAnsi="Cambria Math" w:hint="eastAsia"/>
+                            <w:i/>
+                          </w:rPr>
+                        </m:ctrlPr>
+                      </m:e>
+                      <m:sub>
+                        <m:r>
+                          <w:rPr>
+                            <w:rFonts w:ascii="Cambria Math" w:eastAsia="宋体" w:hAnsi="Cambria Math"/>
+                          </w:rPr>
+                          <m:t>α</m:t>
+                        </m:r>
+                      </m:sub>
+                    </m:sSub>
+                  </m:e>
+                </m:mr>
+                <m:mr>
+                  <m:e>
+                    <m:sSub>
+                      <m:sSubPr>
+                        <m:ctrlPr>
+                          <w:rPr>
+                            <w:rFonts w:ascii="Cambria Math" w:eastAsia="宋体" w:hAnsi="Cambria Math"/>
+                            <w:i/>
+                          </w:rPr>
+                        </m:ctrlPr>
+                      </m:sSubPr>
+                      <m:e>
+                        <m:r>
+                          <w:rPr>
+                            <w:rFonts w:ascii="Cambria Math" w:eastAsia="宋体" w:hAnsi="Cambria Math" w:hint="eastAsia"/>
+                          </w:rPr>
+                          <m:t>i</m:t>
+                        </m:r>
+                        <m:ctrlPr>
+                          <w:rPr>
+                            <w:rFonts w:ascii="Cambria Math" w:eastAsia="宋体" w:hAnsi="Cambria Math" w:hint="eastAsia"/>
+                            <w:i/>
+                          </w:rPr>
+                        </m:ctrlPr>
+                      </m:e>
+                      <m:sub>
+                        <m:r>
+                          <w:rPr>
+                            <w:rFonts w:ascii="Cambria Math" w:eastAsia="宋体" w:hAnsi="Cambria Math"/>
+                          </w:rPr>
+                          <m:t>β</m:t>
+                        </m:r>
+                      </m:sub>
+                    </m:sSub>
+                  </m:e>
+                </m:mr>
+              </m:m>
+            </m:e>
+          </m:d>
+          <m:r>
+            <w:rPr>
+              <w:rFonts w:ascii="Cambria Math" w:eastAsia="宋体" w:hAnsi="Cambria Math"/>
+            </w:rPr>
+            <m:t xml:space="preserve">= </m:t>
+          </m:r>
+          <m:d>
+            <m:dPr>
+              <m:begChr m:val="["/>
+              <m:endChr m:val="]"/>
+              <m:ctrlPr>
+                <w:rPr>
+                  <w:rFonts w:ascii="Cambria Math" w:eastAsia="宋体" w:hAnsi="Cambria Math"/>
+                  <w:i/>
+                  <w:iCs/>
+                </w:rPr>
+              </m:ctrlPr>
+            </m:dPr>
+            <m:e>
+              <m:m>
+                <m:mPr>
+                  <m:mcs>
+                    <m:mc>
+                      <m:mcPr>
+                        <m:count m:val="3"/>
+                        <m:mcJc m:val="center"/>
+                      </m:mcPr>
+                    </m:mc>
+                  </m:mcs>
+                  <m:ctrlPr>
+                    <w:rPr>
+                      <w:rFonts w:ascii="Cambria Math" w:eastAsia="宋体" w:hAnsi="Cambria Math"/>
+                      <w:i/>
+                      <w:iCs/>
+                    </w:rPr>
+                  </m:ctrlPr>
+                </m:mPr>
+                <m:mr>
+                  <m:e>
+                    <m:r>
+                      <w:rPr>
+                        <w:rFonts w:ascii="Cambria Math" w:eastAsia="宋体" w:hAnsi="Cambria Math"/>
+                      </w:rPr>
+                      <m:t>1</m:t>
+                    </m:r>
+                  </m:e>
+                  <m:e>
+                    <m:f>
+                      <m:fPr>
+                        <m:ctrlPr>
+                          <w:rPr>
+                            <w:rFonts w:ascii="Cambria Math" w:eastAsia="宋体" w:hAnsi="Cambria Math"/>
+                            <w:i/>
+                            <w:iCs/>
+                          </w:rPr>
+                        </m:ctrlPr>
+                      </m:fPr>
+                      <m:num>
+                        <m:r>
+                          <w:rPr>
+                            <w:rFonts w:ascii="Cambria Math" w:eastAsia="宋体" w:hAnsi="Cambria Math"/>
+                          </w:rPr>
+                          <m:t>1</m:t>
+                        </m:r>
+                      </m:num>
+                      <m:den>
+                        <m:r>
+                          <w:rPr>
+                            <w:rFonts w:ascii="Cambria Math" w:eastAsia="宋体" w:hAnsi="Cambria Math"/>
+                          </w:rPr>
+                          <m:t>2</m:t>
+                        </m:r>
+                      </m:den>
+                    </m:f>
+                  </m:e>
+                  <m:e>
+                    <m:f>
+                      <m:fPr>
+                        <m:ctrlPr>
+                          <w:rPr>
+                            <w:rFonts w:ascii="Cambria Math" w:eastAsia="宋体" w:hAnsi="Cambria Math"/>
+                            <w:i/>
+                          </w:rPr>
+                        </m:ctrlPr>
+                      </m:fPr>
+                      <m:num>
+                        <m:r>
+                          <w:rPr>
+                            <w:rFonts w:ascii="Cambria Math" w:eastAsia="宋体" w:hAnsi="Cambria Math"/>
+                          </w:rPr>
+                          <m:t>1</m:t>
+                        </m:r>
+                      </m:num>
+                      <m:den>
+                        <m:r>
+                          <w:rPr>
+                            <w:rFonts w:ascii="Cambria Math" w:eastAsia="宋体" w:hAnsi="Cambria Math"/>
+                          </w:rPr>
+                          <m:t>2</m:t>
+                        </m:r>
+                      </m:den>
+                    </m:f>
+                  </m:e>
+                </m:mr>
+                <m:mr>
+                  <m:e>
+                    <m:r>
+                      <w:rPr>
+                        <w:rFonts w:ascii="Cambria Math" w:eastAsia="宋体" w:hAnsi="Cambria Math"/>
+                      </w:rPr>
+                      <m:t>0</m:t>
+                    </m:r>
+                  </m:e>
+                  <m:e>
+                    <m:f>
+                      <m:fPr>
+                        <m:ctrlPr>
+                          <w:rPr>
+                            <w:rFonts w:ascii="Cambria Math" w:eastAsia="宋体" w:hAnsi="Cambria Math"/>
+                            <w:i/>
+                          </w:rPr>
+                        </m:ctrlPr>
+                      </m:fPr>
+                      <m:num>
+                        <m:rad>
+                          <m:radPr>
+                            <m:degHide m:val="1"/>
+                            <m:ctrlPr>
+                              <w:rPr>
+                                <w:rFonts w:ascii="Cambria Math" w:eastAsia="宋体" w:hAnsi="Cambria Math"/>
+                                <w:i/>
+                              </w:rPr>
+                            </m:ctrlPr>
+                          </m:radPr>
+                          <m:deg/>
+                          <m:e>
+                            <m:r>
+                              <w:rPr>
+                                <w:rFonts w:ascii="Cambria Math" w:eastAsia="宋体" w:hAnsi="Cambria Math"/>
+                              </w:rPr>
+                              <m:t>3</m:t>
+                            </m:r>
+                          </m:e>
+                        </m:rad>
+                      </m:num>
+                      <m:den>
+                        <m:r>
+                          <w:rPr>
+                            <w:rFonts w:ascii="Cambria Math" w:eastAsia="宋体" w:hAnsi="Cambria Math"/>
+                          </w:rPr>
+                          <m:t>2</m:t>
+                        </m:r>
+                      </m:den>
+                    </m:f>
+                  </m:e>
+                  <m:e>
+                    <m:f>
+                      <m:fPr>
+                        <m:ctrlPr>
+                          <w:rPr>
+                            <w:rFonts w:ascii="Cambria Math" w:eastAsia="宋体" w:hAnsi="Cambria Math"/>
+                            <w:i/>
+                          </w:rPr>
+                        </m:ctrlPr>
+                      </m:fPr>
+                      <m:num>
+                        <m:rad>
+                          <m:radPr>
+                            <m:degHide m:val="1"/>
+                            <m:ctrlPr>
+                              <w:rPr>
+                                <w:rFonts w:ascii="Cambria Math" w:eastAsia="宋体" w:hAnsi="Cambria Math"/>
+                                <w:i/>
+                              </w:rPr>
+                            </m:ctrlPr>
+                          </m:radPr>
+                          <m:deg/>
+                          <m:e>
+                            <m:r>
+                              <w:rPr>
+                                <w:rFonts w:ascii="Cambria Math" w:eastAsia="宋体" w:hAnsi="Cambria Math"/>
+                              </w:rPr>
+                              <m:t>3</m:t>
+                            </m:r>
+                          </m:e>
+                        </m:rad>
+                      </m:num>
+                      <m:den>
+                        <m:r>
+                          <w:rPr>
+                            <w:rFonts w:ascii="Cambria Math" w:eastAsia="宋体" w:hAnsi="Cambria Math"/>
+                          </w:rPr>
+                          <m:t>2</m:t>
+                        </m:r>
+                      </m:den>
+                    </m:f>
+                  </m:e>
+                </m:mr>
+              </m:m>
+            </m:e>
+          </m:d>
+          <m:d>
+            <m:dPr>
+              <m:begChr m:val="["/>
+              <m:endChr m:val="]"/>
+              <m:ctrlPr>
+                <w:rPr>
+                  <w:rFonts w:ascii="Cambria Math" w:eastAsia="宋体" w:hAnsi="Cambria Math"/>
+                  <w:i/>
+                  <w:iCs/>
+                </w:rPr>
+              </m:ctrlPr>
+            </m:dPr>
+            <m:e>
+              <m:m>
+                <m:mPr>
+                  <m:mcs>
+                    <m:mc>
+                      <m:mcPr>
+                        <m:count m:val="1"/>
+                        <m:mcJc m:val="center"/>
+                      </m:mcPr>
+                    </m:mc>
+                  </m:mcs>
+                  <m:ctrlPr>
+                    <w:rPr>
+                      <w:rFonts w:ascii="Cambria Math" w:eastAsia="宋体" w:hAnsi="Cambria Math"/>
+                      <w:i/>
+                      <w:iCs/>
+                    </w:rPr>
+                  </m:ctrlPr>
+                </m:mPr>
+                <m:mr>
+                  <m:e>
+                    <m:sSub>
+                      <m:sSubPr>
+                        <m:ctrlPr>
+                          <w:rPr>
+                            <w:rFonts w:ascii="Cambria Math" w:eastAsia="宋体" w:hAnsi="Cambria Math"/>
+                            <w:i/>
+                          </w:rPr>
+                        </m:ctrlPr>
+                      </m:sSubPr>
+                      <m:e>
+                        <m:r>
+                          <w:rPr>
+                            <w:rFonts w:ascii="Cambria Math" w:eastAsia="宋体" w:hAnsi="Cambria Math"/>
+                          </w:rPr>
+                          <m:t>i</m:t>
+                        </m:r>
+                      </m:e>
+                      <m:sub>
+                        <m:r>
+                          <w:rPr>
+                            <w:rFonts w:ascii="Cambria Math" w:eastAsia="宋体" w:hAnsi="Cambria Math"/>
+                          </w:rPr>
+                          <m:t>A</m:t>
+                        </m:r>
+                      </m:sub>
+                    </m:sSub>
+                  </m:e>
+                </m:mr>
+                <m:mr>
+                  <m:e>
+                    <m:sSub>
+                      <m:sSubPr>
+                        <m:ctrlPr>
+                          <w:rPr>
+                            <w:rFonts w:ascii="Cambria Math" w:eastAsia="宋体" w:hAnsi="Cambria Math"/>
+                            <w:i/>
+                          </w:rPr>
+                        </m:ctrlPr>
+                      </m:sSubPr>
+                      <m:e>
+                        <m:r>
+                          <w:rPr>
+                            <w:rFonts w:ascii="Cambria Math" w:eastAsia="宋体" w:hAnsi="Cambria Math"/>
+                          </w:rPr>
+                          <m:t>i</m:t>
+                        </m:r>
+                      </m:e>
+                      <m:sub>
+                        <m:r>
+                          <w:rPr>
+                            <w:rFonts w:ascii="Cambria Math" w:eastAsia="宋体" w:hAnsi="Cambria Math"/>
+                          </w:rPr>
+                          <m:t>B</m:t>
+                        </m:r>
+                      </m:sub>
+                    </m:sSub>
+                  </m:e>
+                </m:mr>
+                <m:mr>
+                  <m:e>
+                    <m:sSub>
+                      <m:sSubPr>
+                        <m:ctrlPr>
+                          <w:rPr>
+                            <w:rFonts w:ascii="Cambria Math" w:eastAsia="宋体" w:hAnsi="Cambria Math"/>
+                            <w:i/>
+                          </w:rPr>
+                        </m:ctrlPr>
+                      </m:sSubPr>
+                      <m:e>
+                        <m:r>
+                          <w:rPr>
+                            <w:rFonts w:ascii="Cambria Math" w:eastAsia="宋体" w:hAnsi="Cambria Math"/>
+                          </w:rPr>
+                          <m:t>i</m:t>
+                        </m:r>
+                      </m:e>
+                      <m:sub>
+                        <m:r>
+                          <w:rPr>
+                            <w:rFonts w:ascii="Cambria Math" w:eastAsia="宋体" w:hAnsi="Cambria Math"/>
+                          </w:rPr>
+                          <m:t>C</m:t>
+                        </m:r>
+                      </m:sub>
+                    </m:sSub>
+                  </m:e>
+                </m:mr>
+              </m:m>
+            </m:e>
+          </m:d>
+        </m:oMath>
+      </m:oMathPara>
+    </w:p>
+    <w:p>
+      <w:pPr>
+        <w:rPr>
+          <w:rFonts w:ascii="Times New Roman" w:eastAsia="宋体" w:hAnsi="Times New Roman"/>
           <w:b/>
           <w:bCs/>
         </w:rPr>
       </w:pPr>
       <w:r>
         <w:rPr>
-          <w:rFonts w:ascii="Times New Roman" w:eastAsia="黑体" w:hAnsi="Times New Roman" w:hint="eastAsia"/>
+          <w:rFonts w:ascii="Times New Roman" w:eastAsia="宋体" w:hAnsi="Times New Roman" w:hint="eastAsia"/>
           <w:b/>
           <w:bCs/>
         </w:rPr>
-        <w:t>1.1</w:t>
-      </w:r>
-      <w:r>
-        <w:rPr>
-          <w:rFonts w:ascii="Times New Roman" w:eastAsia="黑体" w:hAnsi="Times New Roman" w:hint="eastAsia"/>
+        <w:t>1.2 Simulink</w:t>
+      </w:r>
+      <w:r>
+        <w:rPr>
+          <w:rFonts w:ascii="Times New Roman" w:eastAsia="宋体" w:hAnsi="Times New Roman" w:hint="eastAsia"/>
           <w:b/>
           <w:bCs/>
         </w:rPr>
-        <w:t>数学表达式</w:t>
+        <w:t>模型搭建</w:t>
       </w:r>
     </w:p>
     <w:p>
       <w:pPr>
-        <w:rPr>
-          <w:rFonts w:ascii="Times New Roman" w:eastAsia="黑体" w:hAnsi="Times New Roman"/>
-        </w:rPr>
-      </w:pPr>
+        <w:ind w:firstLine="420"/>
+        <w:rPr>
+          <w:rFonts w:ascii="Times New Roman" w:eastAsia="宋体" w:hAnsi="Times New Roman"/>
+        </w:rPr>
+      </w:pPr>
+      <w:r>
+        <w:rPr>
+          <w:rFonts w:ascii="Times New Roman" w:eastAsia="宋体" w:hAnsi="Times New Roman" w:hint="eastAsia"/>
+        </w:rPr>
+        <w:t>根据</w:t>
+      </w:r>
+      <w:proofErr w:type="spellStart"/>
+      <w:r>
+        <w:rPr>
+          <w:rFonts w:ascii="Times New Roman" w:eastAsia="宋体" w:hAnsi="Times New Roman" w:hint="eastAsia"/>
+        </w:rPr>
+        <w:t>clark</w:t>
+      </w:r>
+      <w:proofErr w:type="spellEnd"/>
+      <w:r>
+        <w:rPr>
+          <w:rFonts w:ascii="Times New Roman" w:eastAsia="宋体" w:hAnsi="Times New Roman" w:hint="eastAsia"/>
+        </w:rPr>
+        <w:t>变换中的数学关系，对输入的参量进行坐标变换。输入为三相电压或电流，输出为二维直角坐标系（</w:t>
+      </w:r>
+      <w:r>
+        <w:rPr>
+          <w:rFonts w:ascii="Times New Roman" w:eastAsia="宋体" w:hAnsi="Times New Roman" w:hint="eastAsia"/>
+        </w:rPr>
+        <w:t>alpha-beta</w:t>
+      </w:r>
+      <w:r>
+        <w:rPr>
+          <w:rFonts w:ascii="Times New Roman" w:eastAsia="宋体" w:hAnsi="Times New Roman" w:hint="eastAsia"/>
+        </w:rPr>
+        <w:t>）中的两相参数。</w:t>
+      </w:r>
     </w:p>
     <w:p>
       <w:pPr>
-        <w:rPr>
-          <w:rFonts w:ascii="Times New Roman" w:eastAsia="黑体" w:hAnsi="Times New Roman"/>
-          <w:b/>
-          <w:bCs/>
-        </w:rPr>
-      </w:pPr>
-      <w:r>
-        <w:rPr>
-          <w:rFonts w:ascii="Times New Roman" w:eastAsia="黑体" w:hAnsi="Times New Roman" w:hint="eastAsia"/>
-          <w:b/>
-          <w:bCs/>
-        </w:rPr>
-        <w:t>1.2 Simulink</w:t>
-      </w:r>
-      <w:r>
-        <w:rPr>
-          <w:rFonts w:ascii="Times New Roman" w:eastAsia="黑体" w:hAnsi="Times New Roman" w:hint="eastAsia"/>
-          <w:b/>
-          <w:bCs/>
-        </w:rPr>
-        <w:t>模型搭建</w:t>
+        <w:jc w:val="center"/>
+        <w:rPr>
+          <w:rFonts w:ascii="Times New Roman" w:eastAsia="宋体" w:hAnsi="Times New Roman"/>
+        </w:rPr>
+      </w:pPr>
+      <w:proofErr w:type="spellStart"/>
+      <w:r>
+        <w:rPr>
+          <w:rFonts w:ascii="Times New Roman" w:eastAsia="宋体" w:hAnsi="Times New Roman" w:hint="eastAsia"/>
+        </w:rPr>
+        <w:t>I</w:t>
+      </w:r>
+      <w:r>
+        <w:rPr>
+          <w:rFonts w:ascii="Times New Roman" w:eastAsia="宋体" w:hAnsi="Times New Roman" w:hint="eastAsia"/>
+          <w:vertAlign w:val="subscript"/>
+        </w:rPr>
+        <w:t>alpha</w:t>
+      </w:r>
+      <w:proofErr w:type="spellEnd"/>
+      <w:r>
+        <w:rPr>
+          <w:rFonts w:ascii="Times New Roman" w:eastAsia="宋体" w:hAnsi="Times New Roman" w:hint="eastAsia"/>
+        </w:rPr>
+        <w:t xml:space="preserve"> = u(1)-0.5*u(2)-0.5*</w:t>
+      </w:r>
+      <w:proofErr w:type="gramStart"/>
+      <w:r>
+        <w:rPr>
+          <w:rFonts w:ascii="Times New Roman" w:eastAsia="宋体" w:hAnsi="Times New Roman" w:hint="eastAsia"/>
+        </w:rPr>
+        <w:t>u(</w:t>
+      </w:r>
+      <w:proofErr w:type="gramEnd"/>
+      <w:r>
+        <w:rPr>
+          <w:rFonts w:ascii="Times New Roman" w:eastAsia="宋体" w:hAnsi="Times New Roman" w:hint="eastAsia"/>
+        </w:rPr>
+        <w:t>3)</w:t>
       </w:r>
     </w:p>
     <w:p>
       <w:pPr>
-        <w:ind w:firstLine="420"/>
-        <w:rPr>
-          <w:rFonts w:ascii="Times New Roman" w:eastAsia="黑体" w:hAnsi="Times New Roman"/>
-        </w:rPr>
-      </w:pPr>
-      <w:r>
-        <w:rPr>
-          <w:rFonts w:ascii="Times New Roman" w:eastAsia="黑体" w:hAnsi="Times New Roman" w:hint="eastAsia"/>
-        </w:rPr>
-        <w:t>根据</w:t>
-      </w:r>
+        <w:jc w:val="center"/>
+        <w:rPr>
+          <w:rFonts w:ascii="Times New Roman" w:eastAsia="宋体" w:hAnsi="Times New Roman"/>
+        </w:rPr>
+      </w:pPr>
       <w:proofErr w:type="spellStart"/>
       <w:r>
         <w:rPr>
-          <w:rFonts w:ascii="Times New Roman" w:eastAsia="黑体" w:hAnsi="Times New Roman" w:hint="eastAsia"/>
-        </w:rPr>
-        <w:t>clark</w:t>
+          <w:rFonts w:ascii="Times New Roman" w:eastAsia="宋体" w:hAnsi="Times New Roman" w:hint="eastAsia"/>
+        </w:rPr>
+        <w:t>I</w:t>
+      </w:r>
+      <w:r>
+        <w:rPr>
+          <w:rFonts w:ascii="Times New Roman" w:eastAsia="宋体" w:hAnsi="Times New Roman" w:hint="eastAsia"/>
+          <w:vertAlign w:val="subscript"/>
+        </w:rPr>
+        <w:t>beta</w:t>
       </w:r>
       <w:proofErr w:type="spellEnd"/>
       <w:r>
         <w:rPr>
-          <w:rFonts w:ascii="Times New Roman" w:eastAsia="黑体" w:hAnsi="Times New Roman" w:hint="eastAsia"/>
-        </w:rPr>
-        <w:t>变换中的数学关系，对输入的参量进行坐标变换。输入为三相电压或电流，输出为二维直角坐标系（</w:t>
-      </w:r>
-      <w:r>
-        <w:rPr>
-          <w:rFonts w:ascii="Times New Roman" w:eastAsia="黑体" w:hAnsi="Times New Roman" w:hint="eastAsia"/>
-        </w:rPr>
-        <w:t>alpha-beta</w:t>
-      </w:r>
-      <w:r>
-        <w:rPr>
-          <w:rFonts w:ascii="Times New Roman" w:eastAsia="黑体" w:hAnsi="Times New Roman" w:hint="eastAsia"/>
-        </w:rPr>
-        <w:t>）中的两相参数。</w:t>
+          <w:rFonts w:ascii="Times New Roman" w:eastAsia="宋体" w:hAnsi="Times New Roman" w:hint="eastAsia"/>
+        </w:rPr>
+        <w:t xml:space="preserve"> = u(</w:t>
+      </w:r>
+      <w:proofErr w:type="gramStart"/>
+      <w:r>
+        <w:rPr>
+          <w:rFonts w:ascii="Times New Roman" w:eastAsia="宋体" w:hAnsi="Times New Roman" w:hint="eastAsia"/>
+        </w:rPr>
+        <w:t>2)*</w:t>
+      </w:r>
+      <w:proofErr w:type="gramEnd"/>
+      <w:r>
+        <w:rPr>
+          <w:rFonts w:ascii="Times New Roman" w:eastAsia="宋体" w:hAnsi="Times New Roman" w:hint="eastAsia"/>
+        </w:rPr>
+        <w:t>sqrt(3)/2-u(3)*sqrt(3)/2</w:t>
       </w:r>
     </w:p>
     <w:p>
       <w:pPr>
         <w:jc w:val="center"/>
         <w:rPr>
-          <w:rFonts w:ascii="Times New Roman" w:eastAsia="黑体" w:hAnsi="Times New Roman"/>
-        </w:rPr>
-      </w:pPr>
-      <w:proofErr w:type="spellStart"/>
-      <w:r>
-        <w:rPr>
-          <w:rFonts w:ascii="Times New Roman" w:eastAsia="黑体" w:hAnsi="Times New Roman" w:hint="eastAsia"/>
-        </w:rPr>
-        <w:t>I</w:t>
-      </w:r>
-      <w:r>
-        <w:rPr>
-          <w:rFonts w:ascii="Times New Roman" w:eastAsia="黑体" w:hAnsi="Times New Roman" w:hint="eastAsia"/>
-          <w:vertAlign w:val="subscript"/>
-        </w:rPr>
-        <w:t>alpha</w:t>
-      </w:r>
-      <w:proofErr w:type="spellEnd"/>
-      <w:r>
-        <w:rPr>
-          <w:rFonts w:ascii="Times New Roman" w:eastAsia="黑体" w:hAnsi="Times New Roman" w:hint="eastAsia"/>
-        </w:rPr>
-        <w:t xml:space="preserve"> = </w:t>
-      </w:r>
-      <w:r>
-        <w:rPr>
-          <w:rFonts w:ascii="Times New Roman" w:eastAsia="黑体" w:hAnsi="Times New Roman" w:hint="eastAsia"/>
-        </w:rPr>
-        <w:t>u(1)-0.5*u(2)-0.5*</w:t>
-      </w:r>
-      <w:proofErr w:type="gramStart"/>
-      <w:r>
-        <w:rPr>
-          <w:rFonts w:ascii="Times New Roman" w:eastAsia="黑体" w:hAnsi="Times New Roman" w:hint="eastAsia"/>
-        </w:rPr>
-        <w:t>u(</w:t>
-      </w:r>
-      <w:proofErr w:type="gramEnd"/>
-      <w:r>
-        <w:rPr>
-          <w:rFonts w:ascii="Times New Roman" w:eastAsia="黑体" w:hAnsi="Times New Roman" w:hint="eastAsia"/>
-        </w:rPr>
-        <w:t>3</w:t>
-      </w:r>
-      <w:r>
-        <w:rPr>
-          <w:rFonts w:ascii="Times New Roman" w:eastAsia="黑体" w:hAnsi="Times New Roman" w:hint="eastAsia"/>
-        </w:rPr>
-        <w:t>)</w:t>
-      </w:r>
-    </w:p>
-    <w:p>
-      <w:pPr>
-        <w:jc w:val="center"/>
-        <w:rPr>
-          <w:rFonts w:ascii="Times New Roman" w:eastAsia="黑体" w:hAnsi="Times New Roman" w:hint="eastAsia"/>
-        </w:rPr>
-      </w:pPr>
-      <w:proofErr w:type="spellStart"/>
-      <w:r>
-        <w:rPr>
-          <w:rFonts w:ascii="Times New Roman" w:eastAsia="黑体" w:hAnsi="Times New Roman" w:hint="eastAsia"/>
-        </w:rPr>
-        <w:t>I</w:t>
-      </w:r>
-      <w:r>
-        <w:rPr>
-          <w:rFonts w:ascii="Times New Roman" w:eastAsia="黑体" w:hAnsi="Times New Roman" w:hint="eastAsia"/>
-          <w:vertAlign w:val="subscript"/>
-        </w:rPr>
-        <w:t>beta</w:t>
-      </w:r>
-      <w:proofErr w:type="spellEnd"/>
-      <w:r>
-        <w:rPr>
-          <w:rFonts w:ascii="Times New Roman" w:eastAsia="黑体" w:hAnsi="Times New Roman" w:hint="eastAsia"/>
-        </w:rPr>
-        <w:t xml:space="preserve"> = </w:t>
-      </w:r>
-      <w:r>
-        <w:rPr>
-          <w:rFonts w:ascii="Times New Roman" w:eastAsia="黑体" w:hAnsi="Times New Roman" w:hint="eastAsia"/>
-        </w:rPr>
-        <w:t>u(</w:t>
-      </w:r>
-      <w:proofErr w:type="gramStart"/>
-      <w:r>
-        <w:rPr>
-          <w:rFonts w:ascii="Times New Roman" w:eastAsia="黑体" w:hAnsi="Times New Roman" w:hint="eastAsia"/>
-        </w:rPr>
-        <w:t>2)*</w:t>
-      </w:r>
-      <w:proofErr w:type="gramEnd"/>
-      <w:r>
-        <w:rPr>
-          <w:rFonts w:ascii="Times New Roman" w:eastAsia="黑体" w:hAnsi="Times New Roman" w:hint="eastAsia"/>
-        </w:rPr>
-        <w:t>sqrt(3)/2-u(3)*sqrt(3)/2</w:t>
-      </w:r>
-    </w:p>
-    <w:p>
-      <w:pPr>
-        <w:jc w:val="center"/>
-        <w:rPr>
-          <w:rFonts w:ascii="Times New Roman" w:eastAsia="黑体" w:hAnsi="Times New Roman"/>
-        </w:rPr>
-      </w:pPr>
-      <w:r>
-        <w:rPr>
+          <w:rFonts w:ascii="Times New Roman" w:eastAsia="宋体" w:hAnsi="Times New Roman"/>
+        </w:rPr>
+      </w:pPr>
+      <w:r>
+        <w:rPr>
+          <w:rFonts w:ascii="Times New Roman" w:eastAsia="宋体" w:hAnsi="Times New Roman"/>
           <w:noProof/>
         </w:rPr>
         <w:drawing>
-          <wp:inline distT="0" distB="0" distL="0" distR="0" wp14:anchorId="217FADB3" wp14:editId="21CDC933">
-            <wp:extent cx="3220423" cy="2247627"/>
-            <wp:effectExtent l="0" t="0" r="0" b="635"/>
+          <wp:inline distT="0" distB="0" distL="0" distR="0" wp14:anchorId="217FADB3" wp14:editId="3A5C127E">
+            <wp:extent cx="3657060" cy="2552369"/>
+            <wp:effectExtent l="0" t="0" r="635" b="635"/>
             <wp:docPr id="2" name="图片 2"/>
             <wp:cNvGraphicFramePr>
               <a:graphicFrameLocks xmlns:a="http://schemas.openxmlformats.org/drawingml/2006/main" noChangeAspect="1"/>
@@ -480,7 +1250,7 @@
                     </pic:cNvPicPr>
                   </pic:nvPicPr>
                   <pic:blipFill>
-                    <a:blip r:embed="rId6" cstate="print">
+                    <a:blip r:embed="rId7" cstate="print">
                       <a:extLst>
                         <a:ext uri="{28A0092B-C50C-407E-A947-70E740481C1C}">
                           <a14:useLocalDpi xmlns:a14="http://schemas.microsoft.com/office/drawing/2010/main" val="0"/>
@@ -495,7 +1265,7 @@
                   <pic:spPr bwMode="auto">
                     <a:xfrm>
                       <a:off x="0" y="0"/>
-                      <a:ext cx="3230222" cy="2254466"/>
+                      <a:ext cx="3695858" cy="2579447"/>
                     </a:xfrm>
                     <a:prstGeom prst="rect">
                       <a:avLst/>
@@ -516,38 +1286,50 @@
       <w:pPr>
         <w:jc w:val="center"/>
         <w:rPr>
-          <w:rFonts w:ascii="Times New Roman" w:eastAsia="黑体" w:hAnsi="Times New Roman" w:hint="eastAsia"/>
-        </w:rPr>
-      </w:pPr>
-      <w:r>
-        <w:rPr>
-          <w:rFonts w:ascii="Times New Roman" w:eastAsia="黑体" w:hAnsi="Times New Roman" w:hint="eastAsia"/>
+          <w:rFonts w:ascii="Times New Roman" w:eastAsia="宋体" w:hAnsi="Times New Roman"/>
+          <w:sz w:val="20"/>
+          <w:szCs w:val="21"/>
+        </w:rPr>
+      </w:pPr>
+      <w:r>
+        <w:rPr>
+          <w:rFonts w:ascii="Times New Roman" w:eastAsia="宋体" w:hAnsi="Times New Roman" w:hint="eastAsia"/>
+          <w:sz w:val="20"/>
+          <w:szCs w:val="21"/>
         </w:rPr>
         <w:t>图</w:t>
       </w:r>
       <w:r>
         <w:rPr>
-          <w:rFonts w:ascii="Times New Roman" w:eastAsia="黑体" w:hAnsi="Times New Roman" w:hint="eastAsia"/>
-        </w:rPr>
-        <w:t>2</w:t>
-      </w:r>
-      <w:r>
-        <w:rPr>
-          <w:rFonts w:ascii="Times New Roman" w:eastAsia="黑体" w:hAnsi="Times New Roman" w:hint="eastAsia"/>
+          <w:rFonts w:ascii="Times New Roman" w:eastAsia="宋体" w:hAnsi="Times New Roman" w:hint="eastAsia"/>
+          <w:sz w:val="20"/>
+          <w:szCs w:val="21"/>
+        </w:rPr>
+        <w:t>1</w:t>
+      </w:r>
+      <w:r>
+        <w:rPr>
+          <w:rFonts w:ascii="Times New Roman" w:eastAsia="宋体" w:hAnsi="Times New Roman" w:hint="eastAsia"/>
+          <w:sz w:val="20"/>
+          <w:szCs w:val="21"/>
         </w:rPr>
         <w:t xml:space="preserve"> </w:t>
       </w:r>
       <w:proofErr w:type="spellStart"/>
       <w:r>
         <w:rPr>
-          <w:rFonts w:ascii="Times New Roman" w:eastAsia="黑体" w:hAnsi="Times New Roman" w:hint="eastAsia"/>
+          <w:rFonts w:ascii="Times New Roman" w:eastAsia="宋体" w:hAnsi="Times New Roman" w:hint="eastAsia"/>
+          <w:sz w:val="20"/>
+          <w:szCs w:val="21"/>
         </w:rPr>
         <w:t>clark</w:t>
       </w:r>
       <w:proofErr w:type="spellEnd"/>
       <w:r>
         <w:rPr>
-          <w:rFonts w:ascii="Times New Roman" w:eastAsia="黑体" w:hAnsi="Times New Roman" w:hint="eastAsia"/>
+          <w:rFonts w:ascii="Times New Roman" w:eastAsia="宋体" w:hAnsi="Times New Roman" w:hint="eastAsia"/>
+          <w:sz w:val="20"/>
+          <w:szCs w:val="21"/>
         </w:rPr>
         <w:t>变换封装模块及表达式</w:t>
       </w:r>
@@ -555,22 +1337,23 @@
     <w:p>
       <w:pPr>
         <w:rPr>
-          <w:rFonts w:ascii="Times New Roman" w:eastAsia="黑体" w:hAnsi="Times New Roman"/>
+          <w:rFonts w:ascii="Times New Roman" w:eastAsia="宋体" w:hAnsi="Times New Roman"/>
           <w:b/>
           <w:bCs/>
         </w:rPr>
       </w:pPr>
       <w:r>
         <w:rPr>
-          <w:rFonts w:ascii="Times New Roman" w:eastAsia="黑体" w:hAnsi="Times New Roman" w:hint="eastAsia"/>
+          <w:rFonts w:ascii="Times New Roman" w:eastAsia="宋体" w:hAnsi="Times New Roman" w:hint="eastAsia"/>
           <w:b/>
           <w:bCs/>
         </w:rPr>
+        <w:lastRenderedPageBreak/>
         <w:t>2.</w:t>
       </w:r>
       <w:r>
         <w:rPr>
-          <w:rFonts w:ascii="Times New Roman" w:eastAsia="黑体" w:hAnsi="Times New Roman" w:hint="eastAsia"/>
+          <w:rFonts w:ascii="Times New Roman" w:eastAsia="宋体" w:hAnsi="Times New Roman" w:hint="eastAsia"/>
           <w:b/>
           <w:bCs/>
         </w:rPr>
@@ -578,7 +1361,7 @@
       </w:r>
       <w:r>
         <w:rPr>
-          <w:rFonts w:ascii="Times New Roman" w:eastAsia="黑体" w:hAnsi="Times New Roman" w:hint="eastAsia"/>
+          <w:rFonts w:ascii="Times New Roman" w:eastAsia="宋体" w:hAnsi="Times New Roman" w:hint="eastAsia"/>
           <w:b/>
           <w:bCs/>
         </w:rPr>
@@ -586,7 +1369,7 @@
       </w:r>
       <w:r>
         <w:rPr>
-          <w:rFonts w:ascii="Times New Roman" w:eastAsia="黑体" w:hAnsi="Times New Roman" w:hint="eastAsia"/>
+          <w:rFonts w:ascii="Times New Roman" w:eastAsia="宋体" w:hAnsi="Times New Roman" w:hint="eastAsia"/>
           <w:b/>
           <w:bCs/>
         </w:rPr>
@@ -597,23 +1380,22 @@
       <w:pPr>
         <w:ind w:firstLine="420"/>
         <w:rPr>
-          <w:rFonts w:ascii="Times New Roman" w:eastAsia="黑体" w:hAnsi="Times New Roman"/>
+          <w:rFonts w:ascii="Times New Roman" w:eastAsia="宋体" w:hAnsi="Times New Roman"/>
           <w:b/>
           <w:bCs/>
         </w:rPr>
       </w:pPr>
       <w:r>
         <w:rPr>
-          <w:rFonts w:ascii="Times New Roman" w:eastAsia="黑体" w:hAnsi="Times New Roman" w:hint="eastAsia"/>
+          <w:rFonts w:ascii="Times New Roman" w:eastAsia="宋体" w:hAnsi="Times New Roman" w:hint="eastAsia"/>
           <w:b/>
           <w:bCs/>
         </w:rPr>
-        <w:lastRenderedPageBreak/>
         <w:t>2.1</w:t>
       </w:r>
       <w:r>
         <w:rPr>
-          <w:rFonts w:ascii="Times New Roman" w:eastAsia="黑体" w:hAnsi="Times New Roman" w:hint="eastAsia"/>
+          <w:rFonts w:ascii="Times New Roman" w:eastAsia="宋体" w:hAnsi="Times New Roman" w:hint="eastAsia"/>
           <w:b/>
           <w:bCs/>
         </w:rPr>
@@ -624,22 +1406,962 @@
       <w:pPr>
         <w:ind w:firstLine="420"/>
         <w:rPr>
-          <w:rFonts w:ascii="Times New Roman" w:eastAsia="黑体" w:hAnsi="Times New Roman" w:hint="eastAsia"/>
-        </w:rPr>
-      </w:pPr>
+          <w:rFonts w:ascii="Times New Roman" w:eastAsia="宋体" w:hAnsi="Times New Roman"/>
+        </w:rPr>
+      </w:pPr>
+      <m:oMathPara>
+        <m:oMath>
+          <m:sSub>
+            <m:sSubPr>
+              <m:ctrlPr>
+                <w:rPr>
+                  <w:rFonts w:ascii="Cambria Math" w:eastAsia="宋体" w:hAnsi="Cambria Math"/>
+                  <w:i/>
+                </w:rPr>
+              </m:ctrlPr>
+            </m:sSubPr>
+            <m:e>
+              <m:r>
+                <w:rPr>
+                  <w:rFonts w:ascii="Cambria Math" w:eastAsia="宋体" w:hAnsi="Cambria Math"/>
+                </w:rPr>
+                <m:t>i</m:t>
+              </m:r>
+            </m:e>
+            <m:sub>
+              <m:r>
+                <w:rPr>
+                  <w:rFonts w:ascii="Cambria Math" w:eastAsia="宋体" w:hAnsi="Cambria Math"/>
+                </w:rPr>
+                <m:t>A</m:t>
+              </m:r>
+            </m:sub>
+          </m:sSub>
+          <m:r>
+            <w:rPr>
+              <w:rFonts w:ascii="Cambria Math" w:eastAsia="宋体" w:hAnsi="Cambria Math"/>
+            </w:rPr>
+            <m:t>=</m:t>
+          </m:r>
+          <m:sSub>
+            <m:sSubPr>
+              <m:ctrlPr>
+                <w:rPr>
+                  <w:rFonts w:ascii="Cambria Math" w:eastAsia="宋体" w:hAnsi="Cambria Math"/>
+                  <w:i/>
+                </w:rPr>
+              </m:ctrlPr>
+            </m:sSubPr>
+            <m:e>
+              <m:r>
+                <w:rPr>
+                  <w:rFonts w:ascii="Cambria Math" w:eastAsia="宋体" w:hAnsi="Cambria Math"/>
+                </w:rPr>
+                <m:t>i</m:t>
+              </m:r>
+            </m:e>
+            <m:sub>
+              <m:r>
+                <w:rPr>
+                  <w:rFonts w:ascii="Cambria Math" w:eastAsia="宋体" w:hAnsi="Cambria Math"/>
+                </w:rPr>
+                <m:t>α</m:t>
+              </m:r>
+            </m:sub>
+          </m:sSub>
+          <m:r>
+            <w:rPr>
+              <w:rFonts w:ascii="Cambria Math" w:eastAsia="宋体" w:hAnsi="Cambria Math"/>
+            </w:rPr>
+            <m:t>+</m:t>
+          </m:r>
+          <m:f>
+            <m:fPr>
+              <m:ctrlPr>
+                <w:rPr>
+                  <w:rFonts w:ascii="Cambria Math" w:eastAsia="宋体" w:hAnsi="Cambria Math"/>
+                  <w:i/>
+                </w:rPr>
+              </m:ctrlPr>
+            </m:fPr>
+            <m:num>
+              <m:r>
+                <w:rPr>
+                  <w:rFonts w:ascii="Cambria Math" w:eastAsia="宋体" w:hAnsi="Cambria Math"/>
+                </w:rPr>
+                <m:t>1</m:t>
+              </m:r>
+            </m:num>
+            <m:den>
+              <m:rad>
+                <m:radPr>
+                  <m:degHide m:val="1"/>
+                  <m:ctrlPr>
+                    <w:rPr>
+                      <w:rFonts w:ascii="Cambria Math" w:eastAsia="宋体" w:hAnsi="Cambria Math"/>
+                      <w:i/>
+                    </w:rPr>
+                  </m:ctrlPr>
+                </m:radPr>
+                <m:deg/>
+                <m:e>
+                  <m:r>
+                    <w:rPr>
+                      <w:rFonts w:ascii="Cambria Math" w:eastAsia="宋体" w:hAnsi="Cambria Math"/>
+                    </w:rPr>
+                    <m:t>2</m:t>
+                  </m:r>
+                </m:e>
+              </m:rad>
+            </m:den>
+          </m:f>
+          <m:sSub>
+            <m:sSubPr>
+              <m:ctrlPr>
+                <w:rPr>
+                  <w:rFonts w:ascii="Cambria Math" w:eastAsia="宋体" w:hAnsi="Cambria Math"/>
+                  <w:i/>
+                </w:rPr>
+              </m:ctrlPr>
+            </m:sSubPr>
+            <m:e>
+              <m:r>
+                <w:rPr>
+                  <w:rFonts w:ascii="Cambria Math" w:eastAsia="宋体" w:hAnsi="Cambria Math"/>
+                </w:rPr>
+                <m:t>i</m:t>
+              </m:r>
+            </m:e>
+            <m:sub>
+              <m:r>
+                <w:rPr>
+                  <w:rFonts w:ascii="Cambria Math" w:eastAsia="宋体" w:hAnsi="Cambria Math"/>
+                </w:rPr>
+                <m:t>β</m:t>
+              </m:r>
+            </m:sub>
+          </m:sSub>
+        </m:oMath>
+      </m:oMathPara>
     </w:p>
     <w:p>
       <w:pPr>
         <w:ind w:firstLine="420"/>
         <w:rPr>
-          <w:rFonts w:ascii="Times New Roman" w:eastAsia="黑体" w:hAnsi="Times New Roman"/>
+          <w:rFonts w:ascii="Times New Roman" w:eastAsia="宋体" w:hAnsi="Times New Roman"/>
+        </w:rPr>
+      </w:pPr>
+      <m:oMathPara>
+        <m:oMath>
+          <m:sSub>
+            <m:sSubPr>
+              <m:ctrlPr>
+                <w:rPr>
+                  <w:rFonts w:ascii="Cambria Math" w:eastAsia="宋体" w:hAnsi="Cambria Math"/>
+                  <w:i/>
+                </w:rPr>
+              </m:ctrlPr>
+            </m:sSubPr>
+            <m:e>
+              <m:r>
+                <w:rPr>
+                  <w:rFonts w:ascii="Cambria Math" w:eastAsia="宋体" w:hAnsi="Cambria Math"/>
+                </w:rPr>
+                <m:t>i</m:t>
+              </m:r>
+            </m:e>
+            <m:sub>
+              <m:r>
+                <w:rPr>
+                  <w:rFonts w:ascii="Cambria Math" w:eastAsia="宋体" w:hAnsi="Cambria Math"/>
+                </w:rPr>
+                <m:t>B</m:t>
+              </m:r>
+            </m:sub>
+          </m:sSub>
+          <m:r>
+            <w:rPr>
+              <w:rFonts w:ascii="Cambria Math" w:eastAsia="宋体" w:hAnsi="Cambria Math"/>
+            </w:rPr>
+            <m:t>=</m:t>
+          </m:r>
+          <m:sSub>
+            <m:sSubPr>
+              <m:ctrlPr>
+                <w:rPr>
+                  <w:rFonts w:ascii="Cambria Math" w:eastAsia="宋体" w:hAnsi="Cambria Math"/>
+                  <w:i/>
+                </w:rPr>
+              </m:ctrlPr>
+            </m:sSubPr>
+            <m:e>
+              <m:r>
+                <w:rPr>
+                  <w:rFonts w:ascii="Cambria Math" w:eastAsia="宋体" w:hAnsi="Cambria Math"/>
+                </w:rPr>
+                <m:t>-</m:t>
+              </m:r>
+              <m:f>
+                <m:fPr>
+                  <m:ctrlPr>
+                    <w:rPr>
+                      <w:rFonts w:ascii="Cambria Math" w:eastAsia="宋体" w:hAnsi="Cambria Math"/>
+                      <w:i/>
+                    </w:rPr>
+                  </m:ctrlPr>
+                </m:fPr>
+                <m:num>
+                  <m:r>
+                    <w:rPr>
+                      <w:rFonts w:ascii="Cambria Math" w:eastAsia="宋体" w:hAnsi="Cambria Math"/>
+                    </w:rPr>
+                    <m:t>1</m:t>
+                  </m:r>
+                </m:num>
+                <m:den>
+                  <m:r>
+                    <w:rPr>
+                      <w:rFonts w:ascii="Cambria Math" w:eastAsia="宋体" w:hAnsi="Cambria Math"/>
+                    </w:rPr>
+                    <m:t>2</m:t>
+                  </m:r>
+                </m:den>
+              </m:f>
+              <m:r>
+                <w:rPr>
+                  <w:rFonts w:ascii="Cambria Math" w:eastAsia="宋体" w:hAnsi="Cambria Math"/>
+                </w:rPr>
+                <m:t>i</m:t>
+              </m:r>
+            </m:e>
+            <m:sub>
+              <m:r>
+                <w:rPr>
+                  <w:rFonts w:ascii="Cambria Math" w:eastAsia="宋体" w:hAnsi="Cambria Math"/>
+                </w:rPr>
+                <m:t>α</m:t>
+              </m:r>
+            </m:sub>
+          </m:sSub>
+          <m:r>
+            <w:rPr>
+              <w:rFonts w:ascii="Cambria Math" w:eastAsia="宋体" w:hAnsi="Cambria Math"/>
+            </w:rPr>
+            <m:t>+</m:t>
+          </m:r>
+          <m:f>
+            <m:fPr>
+              <m:ctrlPr>
+                <w:rPr>
+                  <w:rFonts w:ascii="Cambria Math" w:eastAsia="宋体" w:hAnsi="Cambria Math"/>
+                  <w:i/>
+                </w:rPr>
+              </m:ctrlPr>
+            </m:fPr>
+            <m:num>
+              <m:rad>
+                <m:radPr>
+                  <m:degHide m:val="1"/>
+                  <m:ctrlPr>
+                    <w:rPr>
+                      <w:rFonts w:ascii="Cambria Math" w:eastAsia="宋体" w:hAnsi="Cambria Math"/>
+                      <w:i/>
+                    </w:rPr>
+                  </m:ctrlPr>
+                </m:radPr>
+                <m:deg/>
+                <m:e>
+                  <m:r>
+                    <w:rPr>
+                      <w:rFonts w:ascii="Cambria Math" w:eastAsia="宋体" w:hAnsi="Cambria Math"/>
+                    </w:rPr>
+                    <m:t>3</m:t>
+                  </m:r>
+                </m:e>
+              </m:rad>
+            </m:num>
+            <m:den>
+              <m:r>
+                <w:rPr>
+                  <w:rFonts w:ascii="Cambria Math" w:eastAsia="宋体" w:hAnsi="Cambria Math"/>
+                </w:rPr>
+                <m:t>2</m:t>
+              </m:r>
+            </m:den>
+          </m:f>
+          <m:sSub>
+            <m:sSubPr>
+              <m:ctrlPr>
+                <w:rPr>
+                  <w:rFonts w:ascii="Cambria Math" w:eastAsia="宋体" w:hAnsi="Cambria Math"/>
+                  <w:i/>
+                </w:rPr>
+              </m:ctrlPr>
+            </m:sSubPr>
+            <m:e>
+              <m:r>
+                <w:rPr>
+                  <w:rFonts w:ascii="Cambria Math" w:eastAsia="宋体" w:hAnsi="Cambria Math"/>
+                </w:rPr>
+                <m:t>i</m:t>
+              </m:r>
+            </m:e>
+            <m:sub>
+              <m:r>
+                <w:rPr>
+                  <w:rFonts w:ascii="Cambria Math" w:eastAsia="宋体" w:hAnsi="Cambria Math"/>
+                </w:rPr>
+                <m:t>β</m:t>
+              </m:r>
+            </m:sub>
+          </m:sSub>
+        </m:oMath>
+      </m:oMathPara>
+    </w:p>
+    <w:p>
+      <w:pPr>
+        <w:ind w:firstLine="420"/>
+        <w:rPr>
+          <w:rFonts w:ascii="Times New Roman" w:eastAsia="宋体" w:hAnsi="Times New Roman"/>
+        </w:rPr>
+      </w:pPr>
+      <m:oMathPara>
+        <m:oMath>
+          <m:sSub>
+            <m:sSubPr>
+              <m:ctrlPr>
+                <w:rPr>
+                  <w:rFonts w:ascii="Cambria Math" w:eastAsia="宋体" w:hAnsi="Cambria Math"/>
+                  <w:i/>
+                </w:rPr>
+              </m:ctrlPr>
+            </m:sSubPr>
+            <m:e>
+              <m:r>
+                <w:rPr>
+                  <w:rFonts w:ascii="Cambria Math" w:eastAsia="宋体" w:hAnsi="Cambria Math"/>
+                </w:rPr>
+                <m:t>i</m:t>
+              </m:r>
+            </m:e>
+            <m:sub>
+              <m:r>
+                <w:rPr>
+                  <w:rFonts w:ascii="Cambria Math" w:eastAsia="宋体" w:hAnsi="Cambria Math"/>
+                </w:rPr>
+                <m:t>C</m:t>
+              </m:r>
+            </m:sub>
+          </m:sSub>
+          <m:r>
+            <w:rPr>
+              <w:rFonts w:ascii="Cambria Math" w:eastAsia="宋体" w:hAnsi="Cambria Math"/>
+            </w:rPr>
+            <m:t>=</m:t>
+          </m:r>
+          <m:sSub>
+            <m:sSubPr>
+              <m:ctrlPr>
+                <w:rPr>
+                  <w:rFonts w:ascii="Cambria Math" w:eastAsia="宋体" w:hAnsi="Cambria Math"/>
+                  <w:i/>
+                </w:rPr>
+              </m:ctrlPr>
+            </m:sSubPr>
+            <m:e>
+              <m:r>
+                <w:rPr>
+                  <w:rFonts w:ascii="Cambria Math" w:eastAsia="宋体" w:hAnsi="Cambria Math"/>
+                </w:rPr>
+                <m:t>-</m:t>
+              </m:r>
+              <m:f>
+                <m:fPr>
+                  <m:ctrlPr>
+                    <w:rPr>
+                      <w:rFonts w:ascii="Cambria Math" w:eastAsia="宋体" w:hAnsi="Cambria Math"/>
+                      <w:i/>
+                    </w:rPr>
+                  </m:ctrlPr>
+                </m:fPr>
+                <m:num>
+                  <m:r>
+                    <w:rPr>
+                      <w:rFonts w:ascii="Cambria Math" w:eastAsia="宋体" w:hAnsi="Cambria Math"/>
+                    </w:rPr>
+                    <m:t>1</m:t>
+                  </m:r>
+                </m:num>
+                <m:den>
+                  <m:r>
+                    <w:rPr>
+                      <w:rFonts w:ascii="Cambria Math" w:eastAsia="宋体" w:hAnsi="Cambria Math"/>
+                    </w:rPr>
+                    <m:t>2</m:t>
+                  </m:r>
+                </m:den>
+              </m:f>
+              <m:r>
+                <w:rPr>
+                  <w:rFonts w:ascii="Cambria Math" w:eastAsia="宋体" w:hAnsi="Cambria Math"/>
+                </w:rPr>
+                <m:t>i</m:t>
+              </m:r>
+            </m:e>
+            <m:sub>
+              <m:r>
+                <w:rPr>
+                  <w:rFonts w:ascii="Cambria Math" w:eastAsia="宋体" w:hAnsi="Cambria Math"/>
+                </w:rPr>
+                <m:t>α</m:t>
+              </m:r>
+            </m:sub>
+          </m:sSub>
+          <m:r>
+            <w:rPr>
+              <w:rFonts w:ascii="Cambria Math" w:eastAsia="宋体" w:hAnsi="Cambria Math"/>
+            </w:rPr>
+            <m:t>-</m:t>
+          </m:r>
+          <m:f>
+            <m:fPr>
+              <m:ctrlPr>
+                <w:rPr>
+                  <w:rFonts w:ascii="Cambria Math" w:eastAsia="宋体" w:hAnsi="Cambria Math"/>
+                  <w:i/>
+                </w:rPr>
+              </m:ctrlPr>
+            </m:fPr>
+            <m:num>
+              <m:rad>
+                <m:radPr>
+                  <m:degHide m:val="1"/>
+                  <m:ctrlPr>
+                    <w:rPr>
+                      <w:rFonts w:ascii="Cambria Math" w:eastAsia="宋体" w:hAnsi="Cambria Math"/>
+                      <w:i/>
+                    </w:rPr>
+                  </m:ctrlPr>
+                </m:radPr>
+                <m:deg/>
+                <m:e>
+                  <m:r>
+                    <w:rPr>
+                      <w:rFonts w:ascii="Cambria Math" w:eastAsia="宋体" w:hAnsi="Cambria Math"/>
+                    </w:rPr>
+                    <m:t>3</m:t>
+                  </m:r>
+                </m:e>
+              </m:rad>
+            </m:num>
+            <m:den>
+              <m:r>
+                <w:rPr>
+                  <w:rFonts w:ascii="Cambria Math" w:eastAsia="宋体" w:hAnsi="Cambria Math"/>
+                </w:rPr>
+                <m:t>2</m:t>
+              </m:r>
+            </m:den>
+          </m:f>
+          <m:sSub>
+            <m:sSubPr>
+              <m:ctrlPr>
+                <w:rPr>
+                  <w:rFonts w:ascii="Cambria Math" w:eastAsia="宋体" w:hAnsi="Cambria Math"/>
+                  <w:i/>
+                </w:rPr>
+              </m:ctrlPr>
+            </m:sSubPr>
+            <m:e>
+              <m:r>
+                <w:rPr>
+                  <w:rFonts w:ascii="Cambria Math" w:eastAsia="宋体" w:hAnsi="Cambria Math"/>
+                </w:rPr>
+                <m:t>i</m:t>
+              </m:r>
+            </m:e>
+            <m:sub>
+              <m:r>
+                <w:rPr>
+                  <w:rFonts w:ascii="Cambria Math" w:eastAsia="宋体" w:hAnsi="Cambria Math"/>
+                </w:rPr>
+                <m:t>β</m:t>
+              </m:r>
+            </m:sub>
+          </m:sSub>
+        </m:oMath>
+      </m:oMathPara>
+    </w:p>
+    <w:p>
+      <w:pPr>
+        <w:ind w:firstLine="420"/>
+        <w:rPr>
+          <w:rFonts w:ascii="Times New Roman" w:eastAsia="宋体" w:hAnsi="Times New Roman"/>
+        </w:rPr>
+      </w:pPr>
+      <w:r>
+        <w:rPr>
+          <w:rFonts w:ascii="Times New Roman" w:eastAsia="宋体" w:hAnsi="Times New Roman" w:hint="eastAsia"/>
+        </w:rPr>
+        <w:t>矩阵形式为：</w:t>
+      </w:r>
+    </w:p>
+    <w:p>
+      <w:pPr>
+        <w:ind w:firstLine="420"/>
+        <w:rPr>
+          <w:rFonts w:ascii="Times New Roman" w:eastAsia="宋体" w:hAnsi="Times New Roman"/>
+        </w:rPr>
+      </w:pPr>
+      <m:oMathPara>
+        <m:oMath>
+          <m:d>
+            <m:dPr>
+              <m:begChr m:val="["/>
+              <m:endChr m:val="]"/>
+              <m:ctrlPr>
+                <w:rPr>
+                  <w:rFonts w:ascii="Cambria Math" w:eastAsia="宋体" w:hAnsi="Cambria Math"/>
+                  <w:i/>
+                </w:rPr>
+              </m:ctrlPr>
+            </m:dPr>
+            <m:e>
+              <m:m>
+                <m:mPr>
+                  <m:mcs>
+                    <m:mc>
+                      <m:mcPr>
+                        <m:count m:val="1"/>
+                        <m:mcJc m:val="center"/>
+                      </m:mcPr>
+                    </m:mc>
+                  </m:mcs>
+                  <m:ctrlPr>
+                    <w:rPr>
+                      <w:rFonts w:ascii="Cambria Math" w:eastAsia="宋体" w:hAnsi="Cambria Math"/>
+                      <w:i/>
+                    </w:rPr>
+                  </m:ctrlPr>
+                </m:mPr>
+                <m:mr>
+                  <m:e>
+                    <m:sSub>
+                      <m:sSubPr>
+                        <m:ctrlPr>
+                          <w:rPr>
+                            <w:rFonts w:ascii="Cambria Math" w:eastAsia="宋体" w:hAnsi="Cambria Math"/>
+                            <w:i/>
+                          </w:rPr>
+                        </m:ctrlPr>
+                      </m:sSubPr>
+                      <m:e>
+                        <m:r>
+                          <w:rPr>
+                            <w:rFonts w:ascii="Cambria Math" w:eastAsia="宋体" w:hAnsi="Cambria Math"/>
+                          </w:rPr>
+                          <m:t>i</m:t>
+                        </m:r>
+                      </m:e>
+                      <m:sub>
+                        <m:r>
+                          <w:rPr>
+                            <w:rFonts w:ascii="Cambria Math" w:eastAsia="宋体" w:hAnsi="Cambria Math"/>
+                          </w:rPr>
+                          <m:t>A</m:t>
+                        </m:r>
+                      </m:sub>
+                    </m:sSub>
+                  </m:e>
+                </m:mr>
+                <m:mr>
+                  <m:e>
+                    <m:sSub>
+                      <m:sSubPr>
+                        <m:ctrlPr>
+                          <w:rPr>
+                            <w:rFonts w:ascii="Cambria Math" w:eastAsia="宋体" w:hAnsi="Cambria Math"/>
+                            <w:i/>
+                          </w:rPr>
+                        </m:ctrlPr>
+                      </m:sSubPr>
+                      <m:e>
+                        <m:r>
+                          <w:rPr>
+                            <w:rFonts w:ascii="Cambria Math" w:eastAsia="宋体" w:hAnsi="Cambria Math"/>
+                          </w:rPr>
+                          <m:t>i</m:t>
+                        </m:r>
+                      </m:e>
+                      <m:sub>
+                        <m:r>
+                          <w:rPr>
+                            <w:rFonts w:ascii="Cambria Math" w:eastAsia="宋体" w:hAnsi="Cambria Math"/>
+                          </w:rPr>
+                          <m:t>B</m:t>
+                        </m:r>
+                      </m:sub>
+                    </m:sSub>
+                  </m:e>
+                </m:mr>
+                <m:mr>
+                  <m:e>
+                    <m:sSub>
+                      <m:sSubPr>
+                        <m:ctrlPr>
+                          <w:rPr>
+                            <w:rFonts w:ascii="Cambria Math" w:eastAsia="宋体" w:hAnsi="Cambria Math"/>
+                            <w:i/>
+                          </w:rPr>
+                        </m:ctrlPr>
+                      </m:sSubPr>
+                      <m:e>
+                        <m:r>
+                          <w:rPr>
+                            <w:rFonts w:ascii="Cambria Math" w:eastAsia="宋体" w:hAnsi="Cambria Math"/>
+                          </w:rPr>
+                          <m:t>i</m:t>
+                        </m:r>
+                      </m:e>
+                      <m:sub>
+                        <m:r>
+                          <w:rPr>
+                            <w:rFonts w:ascii="Cambria Math" w:eastAsia="宋体" w:hAnsi="Cambria Math"/>
+                          </w:rPr>
+                          <m:t>C</m:t>
+                        </m:r>
+                      </m:sub>
+                    </m:sSub>
+                  </m:e>
+                </m:mr>
+              </m:m>
+            </m:e>
+          </m:d>
+          <m:r>
+            <w:rPr>
+              <w:rFonts w:ascii="Cambria Math" w:eastAsia="宋体" w:hAnsi="Cambria Math"/>
+            </w:rPr>
+            <m:t>=</m:t>
+          </m:r>
+          <m:d>
+            <m:dPr>
+              <m:begChr m:val="["/>
+              <m:endChr m:val="]"/>
+              <m:ctrlPr>
+                <w:rPr>
+                  <w:rFonts w:ascii="Cambria Math" w:eastAsia="宋体" w:hAnsi="Cambria Math"/>
+                  <w:i/>
+                </w:rPr>
+              </m:ctrlPr>
+            </m:dPr>
+            <m:e>
+              <m:m>
+                <m:mPr>
+                  <m:mcs>
+                    <m:mc>
+                      <m:mcPr>
+                        <m:count m:val="2"/>
+                        <m:mcJc m:val="center"/>
+                      </m:mcPr>
+                    </m:mc>
+                  </m:mcs>
+                  <m:ctrlPr>
+                    <w:rPr>
+                      <w:rFonts w:ascii="Cambria Math" w:eastAsia="宋体" w:hAnsi="Cambria Math"/>
+                      <w:i/>
+                    </w:rPr>
+                  </m:ctrlPr>
+                </m:mPr>
+                <m:mr>
+                  <m:e>
+                    <m:r>
+                      <w:rPr>
+                        <w:rFonts w:ascii="Cambria Math" w:eastAsia="宋体" w:hAnsi="Cambria Math"/>
+                      </w:rPr>
+                      <m:t>1</m:t>
+                    </m:r>
+                  </m:e>
+                  <m:e>
+                    <m:r>
+                      <w:rPr>
+                        <w:rFonts w:ascii="Cambria Math" w:eastAsia="宋体" w:hAnsi="Cambria Math"/>
+                      </w:rPr>
+                      <m:t>0</m:t>
+                    </m:r>
+                  </m:e>
+                </m:mr>
+                <m:mr>
+                  <m:e>
+                    <m:r>
+                      <w:rPr>
+                        <w:rFonts w:ascii="Cambria Math" w:eastAsia="宋体" w:hAnsi="Cambria Math"/>
+                      </w:rPr>
+                      <m:t>-</m:t>
+                    </m:r>
+                    <m:f>
+                      <m:fPr>
+                        <m:ctrlPr>
+                          <w:rPr>
+                            <w:rFonts w:ascii="Cambria Math" w:eastAsia="宋体" w:hAnsi="Cambria Math"/>
+                            <w:i/>
+                          </w:rPr>
+                        </m:ctrlPr>
+                      </m:fPr>
+                      <m:num>
+                        <m:r>
+                          <w:rPr>
+                            <w:rFonts w:ascii="Cambria Math" w:eastAsia="宋体" w:hAnsi="Cambria Math"/>
+                          </w:rPr>
+                          <m:t>1</m:t>
+                        </m:r>
+                      </m:num>
+                      <m:den>
+                        <m:r>
+                          <w:rPr>
+                            <w:rFonts w:ascii="Cambria Math" w:eastAsia="宋体" w:hAnsi="Cambria Math"/>
+                          </w:rPr>
+                          <m:t>2</m:t>
+                        </m:r>
+                      </m:den>
+                    </m:f>
+                  </m:e>
+                  <m:e>
+                    <m:f>
+                      <m:fPr>
+                        <m:ctrlPr>
+                          <w:rPr>
+                            <w:rFonts w:ascii="Cambria Math" w:eastAsia="宋体" w:hAnsi="Cambria Math"/>
+                            <w:i/>
+                          </w:rPr>
+                        </m:ctrlPr>
+                      </m:fPr>
+                      <m:num>
+                        <m:rad>
+                          <m:radPr>
+                            <m:degHide m:val="1"/>
+                            <m:ctrlPr>
+                              <w:rPr>
+                                <w:rFonts w:ascii="Cambria Math" w:eastAsia="宋体" w:hAnsi="Cambria Math"/>
+                                <w:i/>
+                              </w:rPr>
+                            </m:ctrlPr>
+                          </m:radPr>
+                          <m:deg/>
+                          <m:e>
+                            <m:r>
+                              <w:rPr>
+                                <w:rFonts w:ascii="Cambria Math" w:eastAsia="宋体" w:hAnsi="Cambria Math"/>
+                              </w:rPr>
+                              <m:t>3</m:t>
+                            </m:r>
+                          </m:e>
+                        </m:rad>
+                      </m:num>
+                      <m:den>
+                        <m:r>
+                          <w:rPr>
+                            <w:rFonts w:ascii="Cambria Math" w:eastAsia="宋体" w:hAnsi="Cambria Math"/>
+                          </w:rPr>
+                          <m:t>2</m:t>
+                        </m:r>
+                      </m:den>
+                    </m:f>
+                  </m:e>
+                </m:mr>
+                <m:mr>
+                  <m:e>
+                    <m:r>
+                      <w:rPr>
+                        <w:rFonts w:ascii="Cambria Math" w:eastAsia="宋体" w:hAnsi="Cambria Math"/>
+                      </w:rPr>
+                      <m:t>-</m:t>
+                    </m:r>
+                    <m:f>
+                      <m:fPr>
+                        <m:ctrlPr>
+                          <w:rPr>
+                            <w:rFonts w:ascii="Cambria Math" w:eastAsia="宋体" w:hAnsi="Cambria Math"/>
+                            <w:i/>
+                          </w:rPr>
+                        </m:ctrlPr>
+                      </m:fPr>
+                      <m:num>
+                        <m:r>
+                          <w:rPr>
+                            <w:rFonts w:ascii="Cambria Math" w:eastAsia="宋体" w:hAnsi="Cambria Math"/>
+                          </w:rPr>
+                          <m:t>1</m:t>
+                        </m:r>
+                      </m:num>
+                      <m:den>
+                        <m:r>
+                          <w:rPr>
+                            <w:rFonts w:ascii="Cambria Math" w:eastAsia="宋体" w:hAnsi="Cambria Math"/>
+                          </w:rPr>
+                          <m:t>2</m:t>
+                        </m:r>
+                      </m:den>
+                    </m:f>
+                  </m:e>
+                  <m:e>
+                    <m:r>
+                      <w:rPr>
+                        <w:rFonts w:ascii="Cambria Math" w:eastAsia="宋体" w:hAnsi="Cambria Math"/>
+                      </w:rPr>
+                      <m:t>-</m:t>
+                    </m:r>
+                    <m:f>
+                      <m:fPr>
+                        <m:ctrlPr>
+                          <w:rPr>
+                            <w:rFonts w:ascii="Cambria Math" w:eastAsia="宋体" w:hAnsi="Cambria Math"/>
+                            <w:i/>
+                          </w:rPr>
+                        </m:ctrlPr>
+                      </m:fPr>
+                      <m:num>
+                        <m:rad>
+                          <m:radPr>
+                            <m:degHide m:val="1"/>
+                            <m:ctrlPr>
+                              <w:rPr>
+                                <w:rFonts w:ascii="Cambria Math" w:eastAsia="宋体" w:hAnsi="Cambria Math"/>
+                                <w:i/>
+                              </w:rPr>
+                            </m:ctrlPr>
+                          </m:radPr>
+                          <m:deg/>
+                          <m:e>
+                            <m:r>
+                              <w:rPr>
+                                <w:rFonts w:ascii="Cambria Math" w:eastAsia="宋体" w:hAnsi="Cambria Math"/>
+                              </w:rPr>
+                              <m:t>3</m:t>
+                            </m:r>
+                          </m:e>
+                        </m:rad>
+                      </m:num>
+                      <m:den>
+                        <m:r>
+                          <w:rPr>
+                            <w:rFonts w:ascii="Cambria Math" w:eastAsia="宋体" w:hAnsi="Cambria Math"/>
+                          </w:rPr>
+                          <m:t>2</m:t>
+                        </m:r>
+                      </m:den>
+                    </m:f>
+                  </m:e>
+                </m:mr>
+              </m:m>
+            </m:e>
+          </m:d>
+          <m:d>
+            <m:dPr>
+              <m:begChr m:val="["/>
+              <m:endChr m:val="]"/>
+              <m:ctrlPr>
+                <w:rPr>
+                  <w:rFonts w:ascii="Cambria Math" w:eastAsia="宋体" w:hAnsi="Cambria Math"/>
+                  <w:i/>
+                </w:rPr>
+              </m:ctrlPr>
+            </m:dPr>
+            <m:e>
+              <m:m>
+                <m:mPr>
+                  <m:mcs>
+                    <m:mc>
+                      <m:mcPr>
+                        <m:count m:val="1"/>
+                        <m:mcJc m:val="center"/>
+                      </m:mcPr>
+                    </m:mc>
+                  </m:mcs>
+                  <m:ctrlPr>
+                    <w:rPr>
+                      <w:rFonts w:ascii="Cambria Math" w:eastAsia="宋体" w:hAnsi="Cambria Math"/>
+                      <w:i/>
+                    </w:rPr>
+                  </m:ctrlPr>
+                </m:mPr>
+                <m:mr>
+                  <m:e>
+                    <m:sSub>
+                      <m:sSubPr>
+                        <m:ctrlPr>
+                          <w:rPr>
+                            <w:rFonts w:ascii="Cambria Math" w:eastAsia="宋体" w:hAnsi="Cambria Math"/>
+                            <w:i/>
+                          </w:rPr>
+                        </m:ctrlPr>
+                      </m:sSubPr>
+                      <m:e>
+                        <m:r>
+                          <w:rPr>
+                            <w:rFonts w:ascii="Cambria Math" w:eastAsia="宋体" w:hAnsi="Cambria Math"/>
+                          </w:rPr>
+                          <m:t>i</m:t>
+                        </m:r>
+                      </m:e>
+                      <m:sub>
+                        <m:r>
+                          <w:rPr>
+                            <w:rFonts w:ascii="Cambria Math" w:eastAsia="宋体" w:hAnsi="Cambria Math"/>
+                          </w:rPr>
+                          <m:t>α</m:t>
+                        </m:r>
+                      </m:sub>
+                    </m:sSub>
+                  </m:e>
+                </m:mr>
+                <m:mr>
+                  <m:e>
+                    <m:sSub>
+                      <m:sSubPr>
+                        <m:ctrlPr>
+                          <w:rPr>
+                            <w:rFonts w:ascii="Cambria Math" w:eastAsia="宋体" w:hAnsi="Cambria Math"/>
+                            <w:i/>
+                          </w:rPr>
+                        </m:ctrlPr>
+                      </m:sSubPr>
+                      <m:e>
+                        <m:r>
+                          <w:rPr>
+                            <w:rFonts w:ascii="Cambria Math" w:eastAsia="宋体" w:hAnsi="Cambria Math"/>
+                          </w:rPr>
+                          <m:t>i</m:t>
+                        </m:r>
+                      </m:e>
+                      <m:sub>
+                        <m:r>
+                          <w:rPr>
+                            <w:rFonts w:ascii="Cambria Math" w:eastAsia="宋体" w:hAnsi="Cambria Math"/>
+                          </w:rPr>
+                          <m:t>β</m:t>
+                        </m:r>
+                      </m:sub>
+                    </m:sSub>
+                  </m:e>
+                </m:mr>
+              </m:m>
+            </m:e>
+          </m:d>
+        </m:oMath>
+      </m:oMathPara>
+    </w:p>
+    <w:p>
+      <w:pPr>
+        <w:ind w:firstLine="420"/>
+        <w:rPr>
+          <w:rFonts w:ascii="Times New Roman" w:eastAsia="宋体" w:hAnsi="Times New Roman"/>
           <w:b/>
           <w:bCs/>
         </w:rPr>
       </w:pPr>
       <w:r>
         <w:rPr>
-          <w:rFonts w:ascii="Times New Roman" w:eastAsia="黑体" w:hAnsi="Times New Roman" w:hint="eastAsia"/>
+          <w:rFonts w:ascii="Times New Roman" w:eastAsia="宋体" w:hAnsi="Times New Roman" w:hint="eastAsia"/>
           <w:b/>
           <w:bCs/>
         </w:rPr>
@@ -647,7 +2369,7 @@
       </w:r>
       <w:r>
         <w:rPr>
-          <w:rFonts w:ascii="Times New Roman" w:eastAsia="黑体" w:hAnsi="Times New Roman" w:hint="eastAsia"/>
+          <w:rFonts w:ascii="Times New Roman" w:eastAsia="宋体" w:hAnsi="Times New Roman" w:hint="eastAsia"/>
           <w:b/>
           <w:bCs/>
         </w:rPr>
@@ -658,68 +2380,62 @@
       <w:pPr>
         <w:ind w:firstLine="420"/>
         <w:rPr>
-          <w:rFonts w:ascii="Times New Roman" w:eastAsia="黑体" w:hAnsi="Times New Roman"/>
-        </w:rPr>
-      </w:pPr>
-      <w:r>
-        <w:rPr>
-          <w:rFonts w:ascii="Times New Roman" w:eastAsia="黑体" w:hAnsi="Times New Roman" w:hint="eastAsia"/>
+          <w:rFonts w:ascii="Times New Roman" w:eastAsia="宋体" w:hAnsi="Times New Roman"/>
+        </w:rPr>
+      </w:pPr>
+      <w:r>
+        <w:rPr>
+          <w:rFonts w:ascii="Times New Roman" w:eastAsia="宋体" w:hAnsi="Times New Roman" w:hint="eastAsia"/>
         </w:rPr>
         <w:t>根据</w:t>
       </w:r>
       <w:proofErr w:type="spellStart"/>
       <w:r>
         <w:rPr>
-          <w:rFonts w:ascii="Times New Roman" w:eastAsia="黑体" w:hAnsi="Times New Roman" w:hint="eastAsia"/>
+          <w:rFonts w:ascii="Times New Roman" w:eastAsia="宋体" w:hAnsi="Times New Roman" w:hint="eastAsia"/>
         </w:rPr>
         <w:t>clark</w:t>
       </w:r>
       <w:proofErr w:type="spellEnd"/>
       <w:r>
         <w:rPr>
-          <w:rFonts w:ascii="Times New Roman" w:eastAsia="黑体" w:hAnsi="Times New Roman" w:hint="eastAsia"/>
-        </w:rPr>
-        <w:t>反</w:t>
-      </w:r>
-      <w:r>
-        <w:rPr>
-          <w:rFonts w:ascii="Times New Roman" w:eastAsia="黑体" w:hAnsi="Times New Roman" w:hint="eastAsia"/>
-        </w:rPr>
-        <w:t>变换中的数学关系，对输入的参量进行坐标变换。输入为</w:t>
-      </w:r>
-      <w:r>
-        <w:rPr>
-          <w:rFonts w:ascii="Times New Roman" w:eastAsia="黑体" w:hAnsi="Times New Roman" w:hint="eastAsia"/>
+          <w:rFonts w:ascii="Times New Roman" w:eastAsia="宋体" w:hAnsi="Times New Roman" w:hint="eastAsia"/>
+        </w:rPr>
+        <w:t>反变换中的数学关系，对输入的参量进行坐标变换。输入为</w:t>
+      </w:r>
+      <w:r>
+        <w:rPr>
+          <w:rFonts w:ascii="Times New Roman" w:eastAsia="宋体" w:hAnsi="Times New Roman" w:hint="eastAsia"/>
         </w:rPr>
         <w:t>二维直角坐标系（</w:t>
       </w:r>
       <w:r>
         <w:rPr>
-          <w:rFonts w:ascii="Times New Roman" w:eastAsia="黑体" w:hAnsi="Times New Roman" w:hint="eastAsia"/>
+          <w:rFonts w:ascii="Times New Roman" w:eastAsia="宋体" w:hAnsi="Times New Roman" w:hint="eastAsia"/>
         </w:rPr>
         <w:t>alpha-beta</w:t>
       </w:r>
       <w:r>
         <w:rPr>
-          <w:rFonts w:ascii="Times New Roman" w:eastAsia="黑体" w:hAnsi="Times New Roman" w:hint="eastAsia"/>
+          <w:rFonts w:ascii="Times New Roman" w:eastAsia="宋体" w:hAnsi="Times New Roman" w:hint="eastAsia"/>
         </w:rPr>
         <w:t>）中的两相参数</w:t>
       </w:r>
       <w:r>
         <w:rPr>
-          <w:rFonts w:ascii="Times New Roman" w:eastAsia="黑体" w:hAnsi="Times New Roman" w:hint="eastAsia"/>
+          <w:rFonts w:ascii="Times New Roman" w:eastAsia="宋体" w:hAnsi="Times New Roman" w:hint="eastAsia"/>
         </w:rPr>
         <w:t>，输出为</w:t>
       </w:r>
       <w:r>
         <w:rPr>
-          <w:rFonts w:ascii="Times New Roman" w:eastAsia="黑体" w:hAnsi="Times New Roman" w:hint="eastAsia"/>
+          <w:rFonts w:ascii="Times New Roman" w:eastAsia="宋体" w:hAnsi="Times New Roman" w:hint="eastAsia"/>
         </w:rPr>
         <w:t>三相电压或电流</w:t>
       </w:r>
       <w:r>
         <w:rPr>
-          <w:rFonts w:ascii="Times New Roman" w:eastAsia="黑体" w:hAnsi="Times New Roman" w:hint="eastAsia"/>
+          <w:rFonts w:ascii="Times New Roman" w:eastAsia="宋体" w:hAnsi="Times New Roman" w:hint="eastAsia"/>
         </w:rPr>
         <w:t>。</w:t>
       </w:r>
@@ -728,18 +2444,18 @@
       <w:pPr>
         <w:ind w:firstLine="420"/>
         <w:rPr>
-          <w:rFonts w:ascii="Times New Roman" w:eastAsia="黑体" w:hAnsi="Times New Roman"/>
-        </w:rPr>
-      </w:pPr>
-      <w:r>
-        <w:rPr>
-          <w:rFonts w:ascii="Times New Roman" w:eastAsia="黑体" w:hAnsi="Times New Roman" w:hint="eastAsia"/>
+          <w:rFonts w:ascii="Times New Roman" w:eastAsia="宋体" w:hAnsi="Times New Roman"/>
+        </w:rPr>
+      </w:pPr>
+      <w:r>
+        <w:rPr>
+          <w:rFonts w:ascii="Times New Roman" w:eastAsia="宋体" w:hAnsi="Times New Roman" w:hint="eastAsia"/>
         </w:rPr>
         <w:t>封装模型中各相参量的计算表达式</w:t>
       </w:r>
       <w:r>
         <w:rPr>
-          <w:rFonts w:ascii="Times New Roman" w:eastAsia="黑体" w:hAnsi="Times New Roman" w:hint="eastAsia"/>
+          <w:rFonts w:ascii="Times New Roman" w:eastAsia="宋体" w:hAnsi="Times New Roman" w:hint="eastAsia"/>
         </w:rPr>
         <w:t>：</w:t>
       </w:r>
@@ -748,45 +2464,45 @@
       <w:pPr>
         <w:jc w:val="center"/>
         <w:rPr>
-          <w:rFonts w:ascii="Times New Roman" w:eastAsia="黑体" w:hAnsi="Times New Roman"/>
-        </w:rPr>
-      </w:pPr>
-      <w:r>
-        <w:rPr>
-          <w:rFonts w:ascii="Times New Roman" w:eastAsia="黑体" w:hAnsi="Times New Roman" w:hint="eastAsia"/>
+          <w:rFonts w:ascii="Times New Roman" w:eastAsia="宋体" w:hAnsi="Times New Roman"/>
+        </w:rPr>
+      </w:pPr>
+      <w:r>
+        <w:rPr>
+          <w:rFonts w:ascii="Times New Roman" w:eastAsia="宋体" w:hAnsi="Times New Roman" w:hint="eastAsia"/>
         </w:rPr>
         <w:t>I</w:t>
       </w:r>
       <w:r>
         <w:rPr>
-          <w:rFonts w:ascii="Times New Roman" w:eastAsia="黑体" w:hAnsi="Times New Roman" w:hint="eastAsia"/>
+          <w:rFonts w:ascii="Times New Roman" w:eastAsia="宋体" w:hAnsi="Times New Roman" w:hint="eastAsia"/>
           <w:vertAlign w:val="subscript"/>
         </w:rPr>
         <w:t>A</w:t>
       </w:r>
       <w:r>
         <w:rPr>
-          <w:rFonts w:ascii="Times New Roman" w:eastAsia="黑体" w:hAnsi="Times New Roman" w:hint="eastAsia"/>
+          <w:rFonts w:ascii="Times New Roman" w:eastAsia="宋体" w:hAnsi="Times New Roman" w:hint="eastAsia"/>
         </w:rPr>
         <w:t xml:space="preserve"> = </w:t>
       </w:r>
       <w:r>
         <w:rPr>
-          <w:rFonts w:ascii="Times New Roman" w:eastAsia="黑体" w:hAnsi="Times New Roman" w:hint="eastAsia"/>
+          <w:rFonts w:ascii="Times New Roman" w:eastAsia="宋体" w:hAnsi="Times New Roman" w:hint="eastAsia"/>
         </w:rPr>
         <w:t>2*</w:t>
       </w:r>
       <w:proofErr w:type="gramStart"/>
       <w:r>
         <w:rPr>
-          <w:rFonts w:ascii="Times New Roman" w:eastAsia="黑体" w:hAnsi="Times New Roman" w:hint="eastAsia"/>
+          <w:rFonts w:ascii="Times New Roman" w:eastAsia="宋体" w:hAnsi="Times New Roman" w:hint="eastAsia"/>
         </w:rPr>
         <w:t>u(</w:t>
       </w:r>
       <w:proofErr w:type="gramEnd"/>
       <w:r>
         <w:rPr>
-          <w:rFonts w:ascii="Times New Roman" w:eastAsia="黑体" w:hAnsi="Times New Roman" w:hint="eastAsia"/>
+          <w:rFonts w:ascii="Times New Roman" w:eastAsia="宋体" w:hAnsi="Times New Roman" w:hint="eastAsia"/>
         </w:rPr>
         <w:t>1)/3</w:t>
       </w:r>
@@ -795,45 +2511,39 @@
       <w:pPr>
         <w:jc w:val="center"/>
         <w:rPr>
-          <w:rFonts w:ascii="Times New Roman" w:eastAsia="黑体" w:hAnsi="Times New Roman"/>
-        </w:rPr>
-      </w:pPr>
-      <w:r>
-        <w:rPr>
-          <w:rFonts w:ascii="Times New Roman" w:eastAsia="黑体" w:hAnsi="Times New Roman" w:hint="eastAsia"/>
+          <w:rFonts w:ascii="Times New Roman" w:eastAsia="宋体" w:hAnsi="Times New Roman"/>
+        </w:rPr>
+      </w:pPr>
+      <w:r>
+        <w:rPr>
+          <w:rFonts w:ascii="Times New Roman" w:eastAsia="宋体" w:hAnsi="Times New Roman" w:hint="eastAsia"/>
         </w:rPr>
         <w:t>I</w:t>
       </w:r>
       <w:r>
         <w:rPr>
-          <w:rFonts w:ascii="Times New Roman" w:eastAsia="黑体" w:hAnsi="Times New Roman" w:hint="eastAsia"/>
+          <w:rFonts w:ascii="Times New Roman" w:eastAsia="宋体" w:hAnsi="Times New Roman" w:hint="eastAsia"/>
           <w:vertAlign w:val="subscript"/>
         </w:rPr>
         <w:t>B</w:t>
       </w:r>
       <w:r>
         <w:rPr>
-          <w:rFonts w:ascii="Times New Roman" w:eastAsia="黑体" w:hAnsi="Times New Roman" w:hint="eastAsia"/>
-        </w:rPr>
-        <w:t xml:space="preserve"> = </w:t>
-      </w:r>
-      <w:r>
-        <w:rPr>
-          <w:rFonts w:ascii="Times New Roman" w:eastAsia="黑体" w:hAnsi="Times New Roman" w:hint="eastAsia"/>
-        </w:rPr>
-        <w:t>-u(1)/3+sqrt(</w:t>
+          <w:rFonts w:ascii="Times New Roman" w:eastAsia="宋体" w:hAnsi="Times New Roman" w:hint="eastAsia"/>
+        </w:rPr>
+        <w:t xml:space="preserve"> = -u(1)/3+sqrt(</w:t>
       </w:r>
       <w:proofErr w:type="gramStart"/>
       <w:r>
         <w:rPr>
-          <w:rFonts w:ascii="Times New Roman" w:eastAsia="黑体" w:hAnsi="Times New Roman" w:hint="eastAsia"/>
+          <w:rFonts w:ascii="Times New Roman" w:eastAsia="宋体" w:hAnsi="Times New Roman" w:hint="eastAsia"/>
         </w:rPr>
         <w:t>3)*</w:t>
       </w:r>
       <w:proofErr w:type="gramEnd"/>
       <w:r>
         <w:rPr>
-          <w:rFonts w:ascii="Times New Roman" w:eastAsia="黑体" w:hAnsi="Times New Roman" w:hint="eastAsia"/>
+          <w:rFonts w:ascii="Times New Roman" w:eastAsia="宋体" w:hAnsi="Times New Roman" w:hint="eastAsia"/>
         </w:rPr>
         <w:t>u(2)/3</w:t>
       </w:r>
@@ -842,45 +2552,39 @@
       <w:pPr>
         <w:jc w:val="center"/>
         <w:rPr>
-          <w:rFonts w:ascii="Times New Roman" w:eastAsia="黑体" w:hAnsi="Times New Roman"/>
-        </w:rPr>
-      </w:pPr>
-      <w:r>
-        <w:rPr>
-          <w:rFonts w:ascii="Times New Roman" w:eastAsia="黑体" w:hAnsi="Times New Roman" w:hint="eastAsia"/>
+          <w:rFonts w:ascii="Times New Roman" w:eastAsia="宋体" w:hAnsi="Times New Roman"/>
+        </w:rPr>
+      </w:pPr>
+      <w:r>
+        <w:rPr>
+          <w:rFonts w:ascii="Times New Roman" w:eastAsia="宋体" w:hAnsi="Times New Roman" w:hint="eastAsia"/>
         </w:rPr>
         <w:t>I</w:t>
       </w:r>
       <w:r>
         <w:rPr>
-          <w:rFonts w:ascii="Times New Roman" w:eastAsia="黑体" w:hAnsi="Times New Roman" w:hint="eastAsia"/>
+          <w:rFonts w:ascii="Times New Roman" w:eastAsia="宋体" w:hAnsi="Times New Roman" w:hint="eastAsia"/>
           <w:vertAlign w:val="subscript"/>
         </w:rPr>
         <w:t>C</w:t>
       </w:r>
       <w:r>
         <w:rPr>
-          <w:rFonts w:ascii="Times New Roman" w:eastAsia="黑体" w:hAnsi="Times New Roman" w:hint="eastAsia"/>
-        </w:rPr>
-        <w:t xml:space="preserve"> = </w:t>
-      </w:r>
-      <w:r>
-        <w:rPr>
-          <w:rFonts w:ascii="Times New Roman" w:eastAsia="黑体" w:hAnsi="Times New Roman" w:hint="eastAsia"/>
-        </w:rPr>
-        <w:t>-u(1)/3-sqrt(</w:t>
+          <w:rFonts w:ascii="Times New Roman" w:eastAsia="宋体" w:hAnsi="Times New Roman" w:hint="eastAsia"/>
+        </w:rPr>
+        <w:t xml:space="preserve"> = -u(1)/3-sqrt(</w:t>
       </w:r>
       <w:proofErr w:type="gramStart"/>
       <w:r>
         <w:rPr>
-          <w:rFonts w:ascii="Times New Roman" w:eastAsia="黑体" w:hAnsi="Times New Roman" w:hint="eastAsia"/>
+          <w:rFonts w:ascii="Times New Roman" w:eastAsia="宋体" w:hAnsi="Times New Roman" w:hint="eastAsia"/>
         </w:rPr>
         <w:t>3)*</w:t>
       </w:r>
       <w:proofErr w:type="gramEnd"/>
       <w:r>
         <w:rPr>
-          <w:rFonts w:ascii="Times New Roman" w:eastAsia="黑体" w:hAnsi="Times New Roman" w:hint="eastAsia"/>
+          <w:rFonts w:ascii="Times New Roman" w:eastAsia="宋体" w:hAnsi="Times New Roman" w:hint="eastAsia"/>
         </w:rPr>
         <w:t>u(2)/3</w:t>
       </w:r>
@@ -889,12 +2593,12 @@
       <w:pPr>
         <w:jc w:val="center"/>
         <w:rPr>
-          <w:rFonts w:ascii="Times New Roman" w:eastAsia="黑体" w:hAnsi="Times New Roman"/>
-        </w:rPr>
-      </w:pPr>
-      <w:r>
-        <w:rPr>
-          <w:rFonts w:ascii="Times New Roman" w:eastAsia="黑体" w:hAnsi="Times New Roman" w:hint="eastAsia"/>
+          <w:rFonts w:ascii="Times New Roman" w:eastAsia="宋体" w:hAnsi="Times New Roman"/>
+        </w:rPr>
+      </w:pPr>
+      <w:r>
+        <w:rPr>
+          <w:rFonts w:ascii="Times New Roman" w:eastAsia="宋体" w:hAnsi="Times New Roman" w:hint="eastAsia"/>
           <w:noProof/>
         </w:rPr>
         <w:drawing>
@@ -913,7 +2617,7 @@
                     <pic:cNvPicPr/>
                   </pic:nvPicPr>
                   <pic:blipFill>
-                    <a:blip r:embed="rId7" cstate="print">
+                    <a:blip r:embed="rId8" cstate="print">
                       <a:extLst>
                         <a:ext uri="{28A0092B-C50C-407E-A947-70E740481C1C}">
                           <a14:useLocalDpi xmlns:a14="http://schemas.microsoft.com/office/drawing/2010/main" val="0"/>
@@ -944,61 +2648,74 @@
       <w:pPr>
         <w:jc w:val="center"/>
         <w:rPr>
-          <w:rFonts w:ascii="Times New Roman" w:eastAsia="黑体" w:hAnsi="Times New Roman" w:hint="eastAsia"/>
-        </w:rPr>
-      </w:pPr>
-      <w:r>
-        <w:rPr>
-          <w:rFonts w:ascii="Times New Roman" w:eastAsia="黑体" w:hAnsi="Times New Roman" w:hint="eastAsia"/>
+          <w:rFonts w:ascii="Times New Roman" w:eastAsia="宋体" w:hAnsi="Times New Roman"/>
+          <w:sz w:val="20"/>
+          <w:szCs w:val="21"/>
+        </w:rPr>
+      </w:pPr>
+      <w:r>
+        <w:rPr>
+          <w:rFonts w:ascii="Times New Roman" w:eastAsia="宋体" w:hAnsi="Times New Roman" w:hint="eastAsia"/>
+          <w:sz w:val="20"/>
+          <w:szCs w:val="21"/>
         </w:rPr>
         <w:t>图</w:t>
       </w:r>
       <w:r>
         <w:rPr>
-          <w:rFonts w:ascii="Times New Roman" w:eastAsia="黑体" w:hAnsi="Times New Roman" w:hint="eastAsia"/>
-        </w:rPr>
-        <w:t xml:space="preserve">3 </w:t>
+          <w:rFonts w:ascii="Times New Roman" w:eastAsia="宋体" w:hAnsi="Times New Roman" w:hint="eastAsia"/>
+          <w:sz w:val="20"/>
+          <w:szCs w:val="21"/>
+        </w:rPr>
+        <w:t>2</w:t>
+      </w:r>
+      <w:r>
+        <w:rPr>
+          <w:rFonts w:ascii="Times New Roman" w:eastAsia="宋体" w:hAnsi="Times New Roman" w:hint="eastAsia"/>
+          <w:sz w:val="20"/>
+          <w:szCs w:val="21"/>
+        </w:rPr>
+        <w:t xml:space="preserve"> </w:t>
       </w:r>
       <w:proofErr w:type="spellStart"/>
       <w:r>
         <w:rPr>
-          <w:rFonts w:ascii="Times New Roman" w:eastAsia="黑体" w:hAnsi="Times New Roman" w:hint="eastAsia"/>
+          <w:rFonts w:ascii="Times New Roman" w:eastAsia="宋体" w:hAnsi="Times New Roman" w:hint="eastAsia"/>
+          <w:sz w:val="20"/>
+          <w:szCs w:val="21"/>
         </w:rPr>
         <w:t>clark</w:t>
       </w:r>
       <w:proofErr w:type="spellEnd"/>
       <w:r>
         <w:rPr>
-          <w:rFonts w:ascii="Times New Roman" w:eastAsia="黑体" w:hAnsi="Times New Roman" w:hint="eastAsia"/>
-        </w:rPr>
-        <w:t>反</w:t>
-      </w:r>
-      <w:r>
-        <w:rPr>
-          <w:rFonts w:ascii="Times New Roman" w:eastAsia="黑体" w:hAnsi="Times New Roman" w:hint="eastAsia"/>
-        </w:rPr>
-        <w:t>变换封装模块及表达式</w:t>
+          <w:rFonts w:ascii="Times New Roman" w:eastAsia="宋体" w:hAnsi="Times New Roman" w:hint="eastAsia"/>
+          <w:sz w:val="20"/>
+          <w:szCs w:val="21"/>
+        </w:rPr>
+        <w:t>反变换封装模块及表达式</w:t>
       </w:r>
     </w:p>
     <w:p>
       <w:pPr>
         <w:rPr>
-          <w:rFonts w:ascii="Times New Roman" w:eastAsia="黑体" w:hAnsi="Times New Roman"/>
+          <w:rFonts w:ascii="Times New Roman" w:eastAsia="宋体" w:hAnsi="Times New Roman"/>
           <w:b/>
           <w:bCs/>
         </w:rPr>
       </w:pPr>
       <w:r>
         <w:rPr>
-          <w:rFonts w:ascii="Times New Roman" w:eastAsia="黑体" w:hAnsi="Times New Roman" w:hint="eastAsia"/>
+          <w:rFonts w:ascii="Times New Roman" w:eastAsia="宋体" w:hAnsi="Times New Roman" w:hint="eastAsia"/>
           <w:b/>
           <w:bCs/>
         </w:rPr>
+        <w:lastRenderedPageBreak/>
         <w:t>3.</w:t>
       </w:r>
       <w:r>
         <w:rPr>
-          <w:rFonts w:ascii="Times New Roman" w:eastAsia="黑体" w:hAnsi="Times New Roman" w:hint="eastAsia"/>
+          <w:rFonts w:ascii="Times New Roman" w:eastAsia="宋体" w:hAnsi="Times New Roman" w:hint="eastAsia"/>
           <w:b/>
           <w:bCs/>
         </w:rPr>
@@ -1006,7 +2723,7 @@
       </w:r>
       <w:r>
         <w:rPr>
-          <w:rFonts w:ascii="Times New Roman" w:eastAsia="黑体" w:hAnsi="Times New Roman" w:hint="eastAsia"/>
+          <w:rFonts w:ascii="Times New Roman" w:eastAsia="宋体" w:hAnsi="Times New Roman" w:hint="eastAsia"/>
           <w:b/>
           <w:bCs/>
         </w:rPr>
@@ -1017,14 +2734,14 @@
       <w:pPr>
         <w:ind w:firstLine="420"/>
         <w:rPr>
-          <w:rFonts w:ascii="Times New Roman" w:eastAsia="黑体" w:hAnsi="Times New Roman"/>
+          <w:rFonts w:ascii="Times New Roman" w:eastAsia="宋体" w:hAnsi="Times New Roman"/>
           <w:b/>
           <w:bCs/>
         </w:rPr>
       </w:pPr>
       <w:r>
         <w:rPr>
-          <w:rFonts w:ascii="Times New Roman" w:eastAsia="黑体" w:hAnsi="Times New Roman" w:hint="eastAsia"/>
+          <w:rFonts w:ascii="Times New Roman" w:eastAsia="宋体" w:hAnsi="Times New Roman" w:hint="eastAsia"/>
           <w:b/>
           <w:bCs/>
         </w:rPr>
@@ -1032,7 +2749,7 @@
       </w:r>
       <w:r>
         <w:rPr>
-          <w:rFonts w:ascii="Times New Roman" w:eastAsia="黑体" w:hAnsi="Times New Roman" w:hint="eastAsia"/>
+          <w:rFonts w:ascii="Times New Roman" w:eastAsia="宋体" w:hAnsi="Times New Roman" w:hint="eastAsia"/>
           <w:b/>
           <w:bCs/>
         </w:rPr>
@@ -1043,92 +2760,92 @@
       <w:pPr>
         <w:ind w:left="420" w:firstLine="420"/>
         <w:rPr>
-          <w:rFonts w:ascii="Times New Roman" w:eastAsia="黑体" w:hAnsi="Times New Roman"/>
-        </w:rPr>
-      </w:pPr>
-      <w:r>
-        <w:rPr>
-          <w:rFonts w:ascii="Times New Roman" w:eastAsia="黑体" w:hAnsi="Times New Roman" w:hint="eastAsia"/>
+          <w:rFonts w:ascii="Times New Roman" w:eastAsia="宋体" w:hAnsi="Times New Roman"/>
+        </w:rPr>
+      </w:pPr>
+      <w:r>
+        <w:rPr>
+          <w:rFonts w:ascii="Times New Roman" w:eastAsia="宋体" w:hAnsi="Times New Roman" w:hint="eastAsia"/>
         </w:rPr>
         <w:t>输入信号</w:t>
       </w:r>
       <w:proofErr w:type="gramStart"/>
       <w:r>
         <w:rPr>
-          <w:rFonts w:ascii="Times New Roman" w:eastAsia="黑体" w:hAnsi="Times New Roman" w:hint="eastAsia"/>
+          <w:rFonts w:ascii="Times New Roman" w:eastAsia="宋体" w:hAnsi="Times New Roman" w:hint="eastAsia"/>
         </w:rPr>
         <w:t>源采用</w:t>
       </w:r>
       <w:proofErr w:type="gramEnd"/>
       <w:r>
         <w:rPr>
-          <w:rFonts w:ascii="Times New Roman" w:eastAsia="黑体" w:hAnsi="Times New Roman" w:hint="eastAsia"/>
+          <w:rFonts w:ascii="Times New Roman" w:eastAsia="宋体" w:hAnsi="Times New Roman" w:hint="eastAsia"/>
         </w:rPr>
         <w:t>正弦波为各相提供信号。相位依次设定为</w:t>
       </w:r>
       <w:r>
         <w:rPr>
-          <w:rFonts w:ascii="Times New Roman" w:eastAsia="黑体" w:hAnsi="Times New Roman" w:hint="eastAsia"/>
+          <w:rFonts w:ascii="Times New Roman" w:eastAsia="宋体" w:hAnsi="Times New Roman" w:hint="eastAsia"/>
         </w:rPr>
         <w:t>0</w:t>
       </w:r>
       <w:r>
         <w:rPr>
-          <w:rFonts w:ascii="Times New Roman" w:eastAsia="黑体" w:hAnsi="Times New Roman" w:hint="eastAsia"/>
+          <w:rFonts w:ascii="Times New Roman" w:eastAsia="宋体" w:hAnsi="Times New Roman" w:hint="eastAsia"/>
         </w:rPr>
         <w:t>°、</w:t>
       </w:r>
       <w:r>
         <w:rPr>
-          <w:rFonts w:ascii="Times New Roman" w:eastAsia="黑体" w:hAnsi="Times New Roman" w:hint="eastAsia"/>
+          <w:rFonts w:ascii="Times New Roman" w:eastAsia="宋体" w:hAnsi="Times New Roman" w:hint="eastAsia"/>
         </w:rPr>
         <w:t>-120</w:t>
       </w:r>
       <w:r>
         <w:rPr>
-          <w:rFonts w:ascii="Times New Roman" w:eastAsia="黑体" w:hAnsi="Times New Roman" w:hint="eastAsia"/>
+          <w:rFonts w:ascii="Times New Roman" w:eastAsia="宋体" w:hAnsi="Times New Roman" w:hint="eastAsia"/>
         </w:rPr>
         <w:t>°和</w:t>
       </w:r>
       <w:r>
         <w:rPr>
-          <w:rFonts w:ascii="Times New Roman" w:eastAsia="黑体" w:hAnsi="Times New Roman" w:hint="eastAsia"/>
+          <w:rFonts w:ascii="Times New Roman" w:eastAsia="宋体" w:hAnsi="Times New Roman" w:hint="eastAsia"/>
         </w:rPr>
         <w:t>240</w:t>
       </w:r>
       <w:r>
         <w:rPr>
-          <w:rFonts w:ascii="Times New Roman" w:eastAsia="黑体" w:hAnsi="Times New Roman" w:hint="eastAsia"/>
+          <w:rFonts w:ascii="Times New Roman" w:eastAsia="宋体" w:hAnsi="Times New Roman" w:hint="eastAsia"/>
         </w:rPr>
         <w:t>°。</w:t>
       </w:r>
       <w:r>
         <w:rPr>
-          <w:rFonts w:ascii="Times New Roman" w:eastAsia="黑体" w:hAnsi="Times New Roman" w:hint="eastAsia"/>
+          <w:rFonts w:ascii="Times New Roman" w:eastAsia="宋体" w:hAnsi="Times New Roman" w:hint="eastAsia"/>
         </w:rPr>
         <w:t>采样时间设置为</w:t>
       </w:r>
       <w:r>
         <w:rPr>
-          <w:rFonts w:ascii="Times New Roman" w:eastAsia="黑体" w:hAnsi="Times New Roman" w:hint="eastAsia"/>
+          <w:rFonts w:ascii="Times New Roman" w:eastAsia="宋体" w:hAnsi="Times New Roman" w:hint="eastAsia"/>
         </w:rPr>
         <w:t>0.00001</w:t>
       </w:r>
       <w:r>
         <w:rPr>
-          <w:rFonts w:ascii="Times New Roman" w:eastAsia="黑体" w:hAnsi="Times New Roman" w:hint="eastAsia"/>
+          <w:rFonts w:ascii="Times New Roman" w:eastAsia="宋体" w:hAnsi="Times New Roman" w:hint="eastAsia"/>
         </w:rPr>
         <w:t>，振幅为</w:t>
       </w:r>
       <w:r>
         <w:rPr>
-          <w:rFonts w:ascii="Times New Roman" w:eastAsia="黑体" w:hAnsi="Times New Roman" w:hint="eastAsia"/>
+          <w:rFonts w:ascii="Times New Roman" w:eastAsia="宋体" w:hAnsi="Times New Roman" w:hint="eastAsia"/>
         </w:rPr>
         <w:t>1</w:t>
       </w:r>
       <w:r>
         <w:rPr>
-          <w:rFonts w:ascii="Times New Roman" w:eastAsia="黑体" w:hAnsi="Times New Roman" w:hint="eastAsia"/>
+          <w:rFonts w:ascii="Times New Roman" w:eastAsia="宋体" w:hAnsi="Times New Roman" w:hint="eastAsia"/>
         </w:rPr>
         <w:t>。</w:t>
       </w:r>
@@ -1138,18 +2855,18 @@
         <w:ind w:firstLine="420"/>
         <w:jc w:val="center"/>
         <w:rPr>
-          <w:rFonts w:ascii="Times New Roman" w:eastAsia="黑体" w:hAnsi="Times New Roman"/>
-        </w:rPr>
-      </w:pPr>
-      <w:r>
-        <w:rPr>
+          <w:rFonts w:ascii="Times New Roman" w:eastAsia="宋体" w:hAnsi="Times New Roman"/>
+        </w:rPr>
+      </w:pPr>
+      <w:r>
+        <w:rPr>
+          <w:rFonts w:ascii="Times New Roman" w:eastAsia="宋体" w:hAnsi="Times New Roman"/>
           <w:noProof/>
         </w:rPr>
-        <w:lastRenderedPageBreak/>
         <w:drawing>
-          <wp:inline distT="0" distB="0" distL="0" distR="0" wp14:anchorId="38EB5E22" wp14:editId="5D24813E">
-            <wp:extent cx="2669782" cy="2031426"/>
-            <wp:effectExtent l="0" t="0" r="0" b="6985"/>
+          <wp:inline distT="0" distB="0" distL="0" distR="0" wp14:anchorId="38EB5E22" wp14:editId="769F4BEC">
+            <wp:extent cx="3814222" cy="2902226"/>
+            <wp:effectExtent l="0" t="0" r="0" b="0"/>
             <wp:docPr id="4" name="图片 4"/>
             <wp:cNvGraphicFramePr>
               <a:graphicFrameLocks xmlns:a="http://schemas.openxmlformats.org/drawingml/2006/main" noChangeAspect="1"/>
@@ -1162,7 +2879,7 @@
                     <pic:cNvPicPr/>
                   </pic:nvPicPr>
                   <pic:blipFill>
-                    <a:blip r:embed="rId8"/>
+                    <a:blip r:embed="rId9"/>
                     <a:stretch>
                       <a:fillRect/>
                     </a:stretch>
@@ -1170,7 +2887,7 @@
                   <pic:spPr>
                     <a:xfrm>
                       <a:off x="0" y="0"/>
-                      <a:ext cx="2676319" cy="2036400"/>
+                      <a:ext cx="3851308" cy="2930445"/>
                     </a:xfrm>
                     <a:prstGeom prst="rect">
                       <a:avLst/>
@@ -1188,24 +2905,40 @@
         <w:ind w:firstLine="420"/>
         <w:jc w:val="center"/>
         <w:rPr>
-          <w:rFonts w:ascii="Times New Roman" w:eastAsia="黑体" w:hAnsi="Times New Roman"/>
-        </w:rPr>
-      </w:pPr>
-      <w:r>
-        <w:rPr>
-          <w:rFonts w:ascii="Times New Roman" w:eastAsia="黑体" w:hAnsi="Times New Roman" w:hint="eastAsia"/>
+          <w:rFonts w:ascii="Times New Roman" w:eastAsia="宋体" w:hAnsi="Times New Roman"/>
+          <w:sz w:val="20"/>
+          <w:szCs w:val="21"/>
+        </w:rPr>
+      </w:pPr>
+      <w:r>
+        <w:rPr>
+          <w:rFonts w:ascii="Times New Roman" w:eastAsia="宋体" w:hAnsi="Times New Roman" w:hint="eastAsia"/>
+          <w:sz w:val="20"/>
+          <w:szCs w:val="21"/>
         </w:rPr>
         <w:t>图</w:t>
       </w:r>
       <w:r>
         <w:rPr>
-          <w:rFonts w:ascii="Times New Roman" w:eastAsia="黑体" w:hAnsi="Times New Roman" w:hint="eastAsia"/>
-        </w:rPr>
-        <w:t xml:space="preserve">4 </w:t>
-      </w:r>
-      <w:r>
-        <w:rPr>
-          <w:rFonts w:ascii="Times New Roman" w:eastAsia="黑体" w:hAnsi="Times New Roman" w:hint="eastAsia"/>
+          <w:rFonts w:ascii="Times New Roman" w:eastAsia="宋体" w:hAnsi="Times New Roman" w:hint="eastAsia"/>
+          <w:sz w:val="20"/>
+          <w:szCs w:val="21"/>
+        </w:rPr>
+        <w:t>3</w:t>
+      </w:r>
+      <w:r>
+        <w:rPr>
+          <w:rFonts w:ascii="Times New Roman" w:eastAsia="宋体" w:hAnsi="Times New Roman" w:hint="eastAsia"/>
+          <w:sz w:val="20"/>
+          <w:szCs w:val="21"/>
+        </w:rPr>
+        <w:t xml:space="preserve"> </w:t>
+      </w:r>
+      <w:r>
+        <w:rPr>
+          <w:rFonts w:ascii="Times New Roman" w:eastAsia="宋体" w:hAnsi="Times New Roman" w:hint="eastAsia"/>
+          <w:sz w:val="20"/>
+          <w:szCs w:val="21"/>
         </w:rPr>
         <w:t>输入信号设置</w:t>
       </w:r>
@@ -1214,46 +2947,46 @@
       <w:pPr>
         <w:ind w:firstLine="420"/>
         <w:rPr>
-          <w:rFonts w:ascii="Times New Roman" w:eastAsia="黑体" w:hAnsi="Times New Roman"/>
-        </w:rPr>
-      </w:pPr>
-      <w:r>
-        <w:rPr>
-          <w:rFonts w:ascii="Times New Roman" w:eastAsia="黑体" w:hAnsi="Times New Roman" w:hint="eastAsia"/>
+          <w:rFonts w:ascii="Times New Roman" w:eastAsia="宋体" w:hAnsi="Times New Roman"/>
+        </w:rPr>
+      </w:pPr>
+      <w:r>
+        <w:rPr>
+          <w:rFonts w:ascii="Times New Roman" w:eastAsia="宋体" w:hAnsi="Times New Roman" w:hint="eastAsia"/>
         </w:rPr>
         <w:t>为便于比较，将原始输入信号、</w:t>
       </w:r>
       <w:proofErr w:type="spellStart"/>
       <w:r>
         <w:rPr>
-          <w:rFonts w:ascii="Times New Roman" w:eastAsia="黑体" w:hAnsi="Times New Roman" w:hint="eastAsia"/>
+          <w:rFonts w:ascii="Times New Roman" w:eastAsia="宋体" w:hAnsi="Times New Roman" w:hint="eastAsia"/>
         </w:rPr>
         <w:t>clark</w:t>
       </w:r>
       <w:proofErr w:type="spellEnd"/>
       <w:r>
         <w:rPr>
-          <w:rFonts w:ascii="Times New Roman" w:eastAsia="黑体" w:hAnsi="Times New Roman" w:hint="eastAsia"/>
+          <w:rFonts w:ascii="Times New Roman" w:eastAsia="宋体" w:hAnsi="Times New Roman" w:hint="eastAsia"/>
         </w:rPr>
         <w:t>变换后的二维信号、</w:t>
       </w:r>
       <w:proofErr w:type="spellStart"/>
       <w:r>
         <w:rPr>
-          <w:rFonts w:ascii="Times New Roman" w:eastAsia="黑体" w:hAnsi="Times New Roman" w:hint="eastAsia"/>
+          <w:rFonts w:ascii="Times New Roman" w:eastAsia="宋体" w:hAnsi="Times New Roman" w:hint="eastAsia"/>
         </w:rPr>
         <w:t>clark</w:t>
       </w:r>
       <w:proofErr w:type="spellEnd"/>
       <w:r>
         <w:rPr>
-          <w:rFonts w:ascii="Times New Roman" w:eastAsia="黑体" w:hAnsi="Times New Roman" w:hint="eastAsia"/>
+          <w:rFonts w:ascii="Times New Roman" w:eastAsia="宋体" w:hAnsi="Times New Roman" w:hint="eastAsia"/>
         </w:rPr>
         <w:t>反变换后的信号同时接到同一个示波器上</w:t>
       </w:r>
       <w:r>
         <w:rPr>
-          <w:rFonts w:ascii="Times New Roman" w:eastAsia="黑体" w:hAnsi="Times New Roman" w:hint="eastAsia"/>
+          <w:rFonts w:ascii="Times New Roman" w:eastAsia="宋体" w:hAnsi="Times New Roman" w:hint="eastAsia"/>
         </w:rPr>
         <w:t>进行观察。</w:t>
       </w:r>
@@ -1263,18 +2996,18 @@
         <w:ind w:firstLine="420"/>
         <w:jc w:val="center"/>
         <w:rPr>
-          <w:rFonts w:ascii="Times New Roman" w:eastAsia="黑体" w:hAnsi="Times New Roman"/>
-        </w:rPr>
-      </w:pPr>
-      <w:r>
-        <w:rPr>
-          <w:rFonts w:ascii="Times New Roman" w:eastAsia="黑体" w:hAnsi="Times New Roman" w:hint="eastAsia"/>
+          <w:rFonts w:ascii="Times New Roman" w:eastAsia="宋体" w:hAnsi="Times New Roman"/>
+        </w:rPr>
+      </w:pPr>
+      <w:r>
+        <w:rPr>
+          <w:rFonts w:ascii="Times New Roman" w:eastAsia="宋体" w:hAnsi="Times New Roman" w:hint="eastAsia"/>
           <w:noProof/>
         </w:rPr>
         <w:drawing>
-          <wp:inline distT="0" distB="0" distL="0" distR="0" wp14:anchorId="510EF574" wp14:editId="612C735B">
-            <wp:extent cx="4223385" cy="2529618"/>
-            <wp:effectExtent l="0" t="0" r="5715" b="4445"/>
+          <wp:inline distT="0" distB="0" distL="0" distR="0" wp14:anchorId="510EF574" wp14:editId="3FBAA3FD">
+            <wp:extent cx="5144176" cy="3081131"/>
+            <wp:effectExtent l="0" t="0" r="0" b="5080"/>
             <wp:docPr id="5" name="图片 5"/>
             <wp:cNvGraphicFramePr>
               <a:graphicFrameLocks xmlns:a="http://schemas.openxmlformats.org/drawingml/2006/main" noChangeAspect="1"/>
@@ -1287,7 +3020,7 @@
                     <pic:cNvPicPr/>
                   </pic:nvPicPr>
                   <pic:blipFill rotWithShape="1">
-                    <a:blip r:embed="rId9" cstate="print">
+                    <a:blip r:embed="rId10" cstate="print">
                       <a:extLst>
                         <a:ext uri="{28A0092B-C50C-407E-A947-70E740481C1C}">
                           <a14:useLocalDpi xmlns:a14="http://schemas.microsoft.com/office/drawing/2010/main" val="0"/>
@@ -1300,7 +3033,7 @@
                   <pic:spPr bwMode="auto">
                     <a:xfrm>
                       <a:off x="0" y="0"/>
-                      <a:ext cx="4223797" cy="2529865"/>
+                      <a:ext cx="5162532" cy="3092125"/>
                     </a:xfrm>
                     <a:prstGeom prst="rect">
                       <a:avLst/>
@@ -1326,32 +3059,50 @@
         <w:ind w:firstLine="420"/>
         <w:jc w:val="center"/>
         <w:rPr>
-          <w:rFonts w:ascii="Times New Roman" w:eastAsia="黑体" w:hAnsi="Times New Roman" w:hint="eastAsia"/>
-        </w:rPr>
-      </w:pPr>
-      <w:r>
-        <w:rPr>
-          <w:rFonts w:ascii="Times New Roman" w:eastAsia="黑体" w:hAnsi="Times New Roman" w:hint="eastAsia"/>
+          <w:rFonts w:ascii="Times New Roman" w:eastAsia="宋体" w:hAnsi="Times New Roman"/>
+          <w:sz w:val="18"/>
+          <w:szCs w:val="20"/>
+        </w:rPr>
+      </w:pPr>
+      <w:r>
+        <w:rPr>
+          <w:rFonts w:ascii="Times New Roman" w:eastAsia="宋体" w:hAnsi="Times New Roman" w:hint="eastAsia"/>
+          <w:sz w:val="18"/>
+          <w:szCs w:val="20"/>
         </w:rPr>
         <w:t>图</w:t>
       </w:r>
       <w:r>
         <w:rPr>
-          <w:rFonts w:ascii="Times New Roman" w:eastAsia="黑体" w:hAnsi="Times New Roman" w:hint="eastAsia"/>
-        </w:rPr>
-        <w:t xml:space="preserve">5 </w:t>
+          <w:rFonts w:ascii="Times New Roman" w:eastAsia="宋体" w:hAnsi="Times New Roman" w:hint="eastAsia"/>
+          <w:sz w:val="18"/>
+          <w:szCs w:val="20"/>
+        </w:rPr>
+        <w:t>4</w:t>
+      </w:r>
+      <w:r>
+        <w:rPr>
+          <w:rFonts w:ascii="Times New Roman" w:eastAsia="宋体" w:hAnsi="Times New Roman" w:hint="eastAsia"/>
+          <w:sz w:val="18"/>
+          <w:szCs w:val="20"/>
+        </w:rPr>
+        <w:t xml:space="preserve"> </w:t>
       </w:r>
       <w:proofErr w:type="spellStart"/>
       <w:r>
         <w:rPr>
-          <w:rFonts w:ascii="Times New Roman" w:eastAsia="黑体" w:hAnsi="Times New Roman" w:hint="eastAsia"/>
+          <w:rFonts w:ascii="Times New Roman" w:eastAsia="宋体" w:hAnsi="Times New Roman" w:hint="eastAsia"/>
+          <w:sz w:val="18"/>
+          <w:szCs w:val="20"/>
         </w:rPr>
         <w:t>clark</w:t>
       </w:r>
       <w:proofErr w:type="spellEnd"/>
       <w:r>
         <w:rPr>
-          <w:rFonts w:ascii="Times New Roman" w:eastAsia="黑体" w:hAnsi="Times New Roman" w:hint="eastAsia"/>
+          <w:rFonts w:ascii="Times New Roman" w:eastAsia="宋体" w:hAnsi="Times New Roman" w:hint="eastAsia"/>
+          <w:sz w:val="18"/>
+          <w:szCs w:val="20"/>
         </w:rPr>
         <w:t>模型搭建框图</w:t>
       </w:r>
@@ -1360,22 +3111,23 @@
       <w:pPr>
         <w:ind w:firstLine="420"/>
         <w:rPr>
-          <w:rFonts w:ascii="Times New Roman" w:eastAsia="黑体" w:hAnsi="Times New Roman"/>
+          <w:rFonts w:ascii="Times New Roman" w:eastAsia="宋体" w:hAnsi="Times New Roman"/>
           <w:b/>
           <w:bCs/>
         </w:rPr>
       </w:pPr>
       <w:r>
         <w:rPr>
-          <w:rFonts w:ascii="Times New Roman" w:eastAsia="黑体" w:hAnsi="Times New Roman" w:hint="eastAsia"/>
+          <w:rFonts w:ascii="Times New Roman" w:eastAsia="宋体" w:hAnsi="Times New Roman" w:hint="eastAsia"/>
           <w:b/>
           <w:bCs/>
         </w:rPr>
+        <w:lastRenderedPageBreak/>
         <w:t>3.2</w:t>
       </w:r>
       <w:r>
         <w:rPr>
-          <w:rFonts w:ascii="Times New Roman" w:eastAsia="黑体" w:hAnsi="Times New Roman" w:hint="eastAsia"/>
+          <w:rFonts w:ascii="Times New Roman" w:eastAsia="宋体" w:hAnsi="Times New Roman" w:hint="eastAsia"/>
           <w:b/>
           <w:bCs/>
         </w:rPr>
@@ -1386,44 +3138,44 @@
       <w:pPr>
         <w:ind w:firstLine="420"/>
         <w:rPr>
-          <w:rFonts w:ascii="Times New Roman" w:eastAsia="黑体" w:hAnsi="Times New Roman"/>
-        </w:rPr>
-      </w:pPr>
-      <w:r>
-        <w:rPr>
-          <w:rFonts w:ascii="Times New Roman" w:eastAsia="黑体" w:hAnsi="Times New Roman" w:hint="eastAsia"/>
+          <w:rFonts w:ascii="Times New Roman" w:eastAsia="宋体" w:hAnsi="Times New Roman"/>
+        </w:rPr>
+      </w:pPr>
+      <w:r>
+        <w:rPr>
+          <w:rFonts w:ascii="Times New Roman" w:eastAsia="宋体" w:hAnsi="Times New Roman" w:hint="eastAsia"/>
         </w:rPr>
         <w:t>如下图</w:t>
       </w:r>
       <w:r>
         <w:rPr>
-          <w:rFonts w:ascii="Times New Roman" w:eastAsia="黑体" w:hAnsi="Times New Roman" w:hint="eastAsia"/>
+          <w:rFonts w:ascii="Times New Roman" w:eastAsia="宋体" w:hAnsi="Times New Roman" w:hint="eastAsia"/>
         </w:rPr>
         <w:t>示波器中波形</w:t>
       </w:r>
       <w:r>
         <w:rPr>
-          <w:rFonts w:ascii="Times New Roman" w:eastAsia="黑体" w:hAnsi="Times New Roman" w:hint="eastAsia"/>
+          <w:rFonts w:ascii="Times New Roman" w:eastAsia="宋体" w:hAnsi="Times New Roman" w:hint="eastAsia"/>
         </w:rPr>
         <w:t>所示，可知利用所搭建模型完成了</w:t>
       </w:r>
       <w:proofErr w:type="spellStart"/>
       <w:r>
         <w:rPr>
-          <w:rFonts w:ascii="Times New Roman" w:eastAsia="黑体" w:hAnsi="Times New Roman" w:hint="eastAsia"/>
+          <w:rFonts w:ascii="Times New Roman" w:eastAsia="宋体" w:hAnsi="Times New Roman" w:hint="eastAsia"/>
         </w:rPr>
         <w:t>clark</w:t>
       </w:r>
       <w:proofErr w:type="spellEnd"/>
       <w:r>
         <w:rPr>
-          <w:rFonts w:ascii="Times New Roman" w:eastAsia="黑体" w:hAnsi="Times New Roman" w:hint="eastAsia"/>
+          <w:rFonts w:ascii="Times New Roman" w:eastAsia="宋体" w:hAnsi="Times New Roman" w:hint="eastAsia"/>
         </w:rPr>
         <w:t>变换</w:t>
       </w:r>
       <w:r>
         <w:rPr>
-          <w:rFonts w:ascii="Times New Roman" w:eastAsia="黑体" w:hAnsi="Times New Roman" w:hint="eastAsia"/>
+          <w:rFonts w:ascii="Times New Roman" w:eastAsia="宋体" w:hAnsi="Times New Roman" w:hint="eastAsia"/>
         </w:rPr>
         <w:t>：</w:t>
       </w:r>
@@ -1433,17 +3185,18 @@
         <w:ind w:firstLine="420"/>
         <w:jc w:val="center"/>
         <w:rPr>
-          <w:rFonts w:ascii="Times New Roman" w:eastAsia="黑体" w:hAnsi="Times New Roman"/>
-        </w:rPr>
-      </w:pPr>
-      <w:r>
-        <w:rPr>
+          <w:rFonts w:ascii="Times New Roman" w:eastAsia="宋体" w:hAnsi="Times New Roman"/>
+        </w:rPr>
+      </w:pPr>
+      <w:r>
+        <w:rPr>
+          <w:rFonts w:ascii="Times New Roman" w:eastAsia="宋体" w:hAnsi="Times New Roman"/>
           <w:noProof/>
         </w:rPr>
         <w:drawing>
-          <wp:inline distT="0" distB="0" distL="0" distR="0" wp14:anchorId="7296DBA5" wp14:editId="2BFFFD88">
-            <wp:extent cx="2796596" cy="1669338"/>
-            <wp:effectExtent l="0" t="0" r="3810" b="7620"/>
+          <wp:inline distT="0" distB="0" distL="0" distR="0" wp14:anchorId="7296DBA5" wp14:editId="07C8B081">
+            <wp:extent cx="3736430" cy="2230341"/>
+            <wp:effectExtent l="0" t="0" r="0" b="0"/>
             <wp:docPr id="6" name="图片 6"/>
             <wp:cNvGraphicFramePr>
               <a:graphicFrameLocks xmlns:a="http://schemas.openxmlformats.org/drawingml/2006/main" noChangeAspect="1"/>
@@ -1456,7 +3209,7 @@
                     <pic:cNvPicPr/>
                   </pic:nvPicPr>
                   <pic:blipFill>
-                    <a:blip r:embed="rId10"/>
+                    <a:blip r:embed="rId11"/>
                     <a:stretch>
                       <a:fillRect/>
                     </a:stretch>
@@ -1464,7 +3217,7 @@
                   <pic:spPr>
                     <a:xfrm>
                       <a:off x="0" y="0"/>
-                      <a:ext cx="2802636" cy="1672943"/>
+                      <a:ext cx="3758869" cy="2243735"/>
                     </a:xfrm>
                     <a:prstGeom prst="rect">
                       <a:avLst/>
@@ -1482,25 +3235,24 @@
         <w:ind w:firstLine="420"/>
         <w:jc w:val="center"/>
         <w:rPr>
-          <w:rFonts w:ascii="Times New Roman" w:eastAsia="黑体" w:hAnsi="Times New Roman" w:hint="eastAsia"/>
-        </w:rPr>
-      </w:pPr>
-      <w:r>
-        <w:rPr>
-          <w:rFonts w:ascii="Times New Roman" w:eastAsia="黑体" w:hAnsi="Times New Roman" w:hint="eastAsia"/>
-        </w:rPr>
-        <w:lastRenderedPageBreak/>
+          <w:rFonts w:ascii="Times New Roman" w:eastAsia="宋体" w:hAnsi="Times New Roman"/>
+        </w:rPr>
+      </w:pPr>
+      <w:r>
+        <w:rPr>
+          <w:rFonts w:ascii="Times New Roman" w:eastAsia="宋体" w:hAnsi="Times New Roman" w:hint="eastAsia"/>
+        </w:rPr>
         <w:t>图</w:t>
       </w:r>
       <w:r>
         <w:rPr>
-          <w:rFonts w:ascii="Times New Roman" w:eastAsia="黑体" w:hAnsi="Times New Roman" w:hint="eastAsia"/>
+          <w:rFonts w:ascii="Times New Roman" w:eastAsia="宋体" w:hAnsi="Times New Roman" w:hint="eastAsia"/>
         </w:rPr>
         <w:t xml:space="preserve">6 </w:t>
       </w:r>
       <w:r>
         <w:rPr>
-          <w:rFonts w:ascii="Times New Roman" w:eastAsia="黑体" w:hAnsi="Times New Roman" w:hint="eastAsia"/>
+          <w:rFonts w:ascii="Times New Roman" w:eastAsia="宋体" w:hAnsi="Times New Roman" w:hint="eastAsia"/>
         </w:rPr>
         <w:t>仿真结果</w:t>
       </w:r>
@@ -1513,6 +3265,68 @@
     </w:sectPr>
   </w:body>
 </w:document>
+</file>
+
+<file path=word/endnotes.xml><?xml version="1.0" encoding="utf-8"?>
+<w:endnotes xmlns:wpc="http://schemas.microsoft.com/office/word/2010/wordprocessingCanvas" xmlns:cx="http://schemas.microsoft.com/office/drawing/2014/chartex" xmlns:cx1="http://schemas.microsoft.com/office/drawing/2015/9/8/chartex" xmlns:cx2="http://schemas.microsoft.com/office/drawing/2015/10/21/chartex" xmlns:cx3="http://schemas.microsoft.com/office/drawing/2016/5/9/chartex" xmlns:cx4="http://schemas.microsoft.com/office/drawing/2016/5/10/chartex" xmlns:cx5="http://schemas.microsoft.com/office/drawing/2016/5/11/chartex" xmlns:cx6="http://schemas.microsoft.com/office/drawing/2016/5/12/chartex" xmlns:cx7="http://schemas.microsoft.com/office/drawing/2016/5/13/chartex" xmlns:cx8="http://schemas.microsoft.com/office/drawing/2016/5/14/chartex" xmlns:mc="http://schemas.openxmlformats.org/markup-compatibility/2006" xmlns:aink="http://schemas.microsoft.com/office/drawing/2016/ink" xmlns:am3d="http://schemas.microsoft.com/office/drawing/2017/model3d" xmlns:o="urn:schemas-microsoft-com:office:office" xmlns:oel="http://schemas.microsoft.com/office/2019/extlst" xmlns:r="http://schemas.openxmlformats.org/officeDocument/2006/relationships" xmlns:m="http://schemas.openxmlformats.org/officeDocument/2006/math" xmlns:v="urn:schemas-microsoft-com:vml" xmlns:wp14="http://schemas.microsoft.com/office/word/2010/wordprocessingDrawing" xmlns:wp="http://schemas.openxmlformats.org/drawingml/2006/wordprocessingDrawing" xmlns:w10="urn:schemas-microsoft-com:office:word" xmlns:w="http://schemas.openxmlformats.org/wordprocessingml/2006/main" xmlns:w14="http://schemas.microsoft.com/office/word/2010/wordml" xmlns:w15="http://schemas.microsoft.com/office/word/2012/wordml" xmlns:w16cex="http://schemas.microsoft.com/office/word/2018/wordml/cex" xmlns:w16cid="http://schemas.microsoft.com/office/word/2016/wordml/cid" xmlns:w16="http://schemas.microsoft.com/office/word/2018/wordml" xmlns:w16sdtdh="http://schemas.microsoft.com/office/word/2020/wordml/sdtdatahash" xmlns:w16se="http://schemas.microsoft.com/office/word/2015/wordml/symex" xmlns:wpg="http://schemas.microsoft.com/office/word/2010/wordprocessingGroup" xmlns:wpi="http://schemas.microsoft.com/office/word/2010/wordprocessingInk" xmlns:wne="http://schemas.microsoft.com/office/word/2006/wordml" xmlns:wps="http://schemas.microsoft.com/office/word/2010/wordprocessingShape" mc:Ignorable="w14 w15 w16se w16cid w16 w16cex w16sdtdh wp14">
+  <w:endnote w:type="separator" w:id="-1">
+    <w:p>
+      <w:pPr>
+        <w:spacing w:after="0" w:line="240" w:lineRule="auto"/>
+        <w:rPr>
+          <w:rFonts w:hint="eastAsia"/>
+        </w:rPr>
+      </w:pPr>
+      <w:r>
+        <w:separator/>
+      </w:r>
+    </w:p>
+  </w:endnote>
+  <w:endnote w:type="continuationSeparator" w:id="0">
+    <w:p>
+      <w:pPr>
+        <w:spacing w:after="0" w:line="240" w:lineRule="auto"/>
+        <w:rPr>
+          <w:rFonts w:hint="eastAsia"/>
+        </w:rPr>
+      </w:pPr>
+      <w:r>
+        <w:continuationSeparator/>
+      </w:r>
+    </w:p>
+  </w:endnote>
+</w:endnotes>
+</file>
+
+<file path=word/footnotes.xml><?xml version="1.0" encoding="utf-8"?>
+<w:footnotes xmlns:wpc="http://schemas.microsoft.com/office/word/2010/wordprocessingCanvas" xmlns:cx="http://schemas.microsoft.com/office/drawing/2014/chartex" xmlns:cx1="http://schemas.microsoft.com/office/drawing/2015/9/8/chartex" xmlns:cx2="http://schemas.microsoft.com/office/drawing/2015/10/21/chartex" xmlns:cx3="http://schemas.microsoft.com/office/drawing/2016/5/9/chartex" xmlns:cx4="http://schemas.microsoft.com/office/drawing/2016/5/10/chartex" xmlns:cx5="http://schemas.microsoft.com/office/drawing/2016/5/11/chartex" xmlns:cx6="http://schemas.microsoft.com/office/drawing/2016/5/12/chartex" xmlns:cx7="http://schemas.microsoft.com/office/drawing/2016/5/13/chartex" xmlns:cx8="http://schemas.microsoft.com/office/drawing/2016/5/14/chartex" xmlns:mc="http://schemas.openxmlformats.org/markup-compatibility/2006" xmlns:aink="http://schemas.microsoft.com/office/drawing/2016/ink" xmlns:am3d="http://schemas.microsoft.com/office/drawing/2017/model3d" xmlns:o="urn:schemas-microsoft-com:office:office" xmlns:oel="http://schemas.microsoft.com/office/2019/extlst" xmlns:r="http://schemas.openxmlformats.org/officeDocument/2006/relationships" xmlns:m="http://schemas.openxmlformats.org/officeDocument/2006/math" xmlns:v="urn:schemas-microsoft-com:vml" xmlns:wp14="http://schemas.microsoft.com/office/word/2010/wordprocessingDrawing" xmlns:wp="http://schemas.openxmlformats.org/drawingml/2006/wordprocessingDrawing" xmlns:w10="urn:schemas-microsoft-com:office:word" xmlns:w="http://schemas.openxmlformats.org/wordprocessingml/2006/main" xmlns:w14="http://schemas.microsoft.com/office/word/2010/wordml" xmlns:w15="http://schemas.microsoft.com/office/word/2012/wordml" xmlns:w16cex="http://schemas.microsoft.com/office/word/2018/wordml/cex" xmlns:w16cid="http://schemas.microsoft.com/office/word/2016/wordml/cid" xmlns:w16="http://schemas.microsoft.com/office/word/2018/wordml" xmlns:w16sdtdh="http://schemas.microsoft.com/office/word/2020/wordml/sdtdatahash" xmlns:w16se="http://schemas.microsoft.com/office/word/2015/wordml/symex" xmlns:wpg="http://schemas.microsoft.com/office/word/2010/wordprocessingGroup" xmlns:wpi="http://schemas.microsoft.com/office/word/2010/wordprocessingInk" xmlns:wne="http://schemas.microsoft.com/office/word/2006/wordml" xmlns:wps="http://schemas.microsoft.com/office/word/2010/wordprocessingShape" mc:Ignorable="w14 w15 w16se w16cid w16 w16cex w16sdtdh wp14">
+  <w:footnote w:type="separator" w:id="-1">
+    <w:p>
+      <w:pPr>
+        <w:spacing w:after="0" w:line="240" w:lineRule="auto"/>
+        <w:rPr>
+          <w:rFonts w:hint="eastAsia"/>
+        </w:rPr>
+      </w:pPr>
+      <w:r>
+        <w:separator/>
+      </w:r>
+    </w:p>
+  </w:footnote>
+  <w:footnote w:type="continuationSeparator" w:id="0">
+    <w:p>
+      <w:pPr>
+        <w:spacing w:after="0" w:line="240" w:lineRule="auto"/>
+        <w:rPr>
+          <w:rFonts w:hint="eastAsia"/>
+        </w:rPr>
+      </w:pPr>
+      <w:r>
+        <w:continuationSeparator/>
+      </w:r>
+    </w:p>
+  </w:footnote>
+</w:footnotes>
 </file>
 
 <file path=word/numbering.xml><?xml version="1.0" encoding="utf-8"?>
@@ -2546,6 +4360,69 @@
       <w:color w:val="666666"/>
     </w:rPr>
   </w:style>
+  <w:style w:type="paragraph" w:styleId="af">
+    <w:name w:val="header"/>
+    <w:basedOn w:val="a"/>
+    <w:link w:val="af0"/>
+    <w:uiPriority w:val="99"/>
+    <w:unhideWhenUsed/>
+    <w:rsid w:val="00F459B3"/>
+    <w:pPr>
+      <w:tabs>
+        <w:tab w:val="center" w:pos="4153"/>
+        <w:tab w:val="right" w:pos="8306"/>
+      </w:tabs>
+      <w:snapToGrid w:val="0"/>
+      <w:spacing w:line="240" w:lineRule="auto"/>
+      <w:jc w:val="center"/>
+    </w:pPr>
+    <w:rPr>
+      <w:sz w:val="18"/>
+      <w:szCs w:val="18"/>
+    </w:rPr>
+  </w:style>
+  <w:style w:type="character" w:customStyle="1" w:styleId="af0">
+    <w:name w:val="页眉 字符"/>
+    <w:basedOn w:val="a0"/>
+    <w:link w:val="af"/>
+    <w:uiPriority w:val="99"/>
+    <w:rsid w:val="00F459B3"/>
+    <w:rPr>
+      <w:sz w:val="18"/>
+      <w:szCs w:val="18"/>
+    </w:rPr>
+  </w:style>
+  <w:style w:type="paragraph" w:styleId="af1">
+    <w:name w:val="footer"/>
+    <w:basedOn w:val="a"/>
+    <w:link w:val="af2"/>
+    <w:uiPriority w:val="99"/>
+    <w:unhideWhenUsed/>
+    <w:rsid w:val="00F459B3"/>
+    <w:pPr>
+      <w:tabs>
+        <w:tab w:val="center" w:pos="4153"/>
+        <w:tab w:val="right" w:pos="8306"/>
+      </w:tabs>
+      <w:snapToGrid w:val="0"/>
+      <w:spacing w:line="240" w:lineRule="auto"/>
+    </w:pPr>
+    <w:rPr>
+      <w:sz w:val="18"/>
+      <w:szCs w:val="18"/>
+    </w:rPr>
+  </w:style>
+  <w:style w:type="character" w:customStyle="1" w:styleId="af2">
+    <w:name w:val="页脚 字符"/>
+    <w:basedOn w:val="a0"/>
+    <w:link w:val="af1"/>
+    <w:uiPriority w:val="99"/>
+    <w:rsid w:val="00F459B3"/>
+    <w:rPr>
+      <w:sz w:val="18"/>
+      <w:szCs w:val="18"/>
+    </w:rPr>
+  </w:style>
 </w:styles>
 </file>
 
